--- a/Word_files/08_Функциональное_проектирование.docx
+++ b/Word_files/08_Функциональное_проектирование.docx
@@ -260,711 +260,717 @@
         </w:rPr>
         <w:t xml:space="preserve">  </w:t>
       </w:r>
+      <w:r>
+        <w:rPr>
+          <w:szCs w:val="28"/>
+        </w:rPr>
+        <w:t xml:space="preserve">настройки </w:t>
+      </w:r>
+      <w:r>
+        <w:rPr>
+          <w:szCs w:val="28"/>
+        </w:rPr>
+        <w:t xml:space="preserve">  </w:t>
+      </w:r>
+      <w:r>
+        <w:rPr>
+          <w:szCs w:val="28"/>
+        </w:rPr>
+        <w:t>процесса</w:t>
+      </w:r>
+      <w:r>
+        <w:rPr>
+          <w:szCs w:val="28"/>
+        </w:rPr>
+        <w:t xml:space="preserve"> </w:t>
+      </w:r>
+      <w:r>
+        <w:rPr>
+          <w:szCs w:val="28"/>
+        </w:rPr>
+        <w:t xml:space="preserve"> сборки, </w:t>
+      </w:r>
+      <w:r>
+        <w:rPr>
+          <w:szCs w:val="28"/>
+        </w:rPr>
+        <w:t xml:space="preserve"> </w:t>
+      </w:r>
+      <w:r>
+        <w:rPr>
+          <w:szCs w:val="28"/>
+        </w:rPr>
+        <w:t xml:space="preserve">упаковки </w:t>
+      </w:r>
+      <w:r>
+        <w:rPr>
+          <w:szCs w:val="28"/>
+        </w:rPr>
+        <w:t xml:space="preserve"> </w:t>
+      </w:r>
+      <w:r>
+        <w:rPr>
+          <w:szCs w:val="28"/>
+        </w:rPr>
+        <w:t>и</w:t>
+      </w:r>
+    </w:p>
+    <w:p>
+      <w:pPr>
+        <w:ind w:firstLine="0"/>
+        <w:rPr>
+          <w:szCs w:val="28"/>
+        </w:rPr>
+      </w:pPr>
+      <w:r>
+        <w:rPr>
+          <w:szCs w:val="28"/>
+        </w:rPr>
+        <w:t>запуска приложени</w:t>
+      </w:r>
+      <w:r>
+        <w:rPr>
+          <w:szCs w:val="28"/>
+        </w:rPr>
+        <w:t>я</w:t>
+      </w:r>
+      <w:r>
+        <w:rPr>
+          <w:szCs w:val="28"/>
+        </w:rPr>
+        <w:t xml:space="preserve">, иначе говоря, для автоматизации сборки проектов. Данная технология использует файлы конфигурации </w:t>
+      </w:r>
+      <w:r>
+        <w:rPr>
+          <w:szCs w:val="28"/>
+          <w:lang w:val="en-US"/>
+        </w:rPr>
+        <w:t>POM</w:t>
+      </w:r>
+      <w:r>
+        <w:rPr>
+          <w:szCs w:val="28"/>
+        </w:rPr>
+        <w:t xml:space="preserve"> </w:t>
+      </w:r>
+      <w:r>
+        <w:rPr>
+          <w:szCs w:val="28"/>
+        </w:rPr>
+        <w:t>(</w:t>
+      </w:r>
+      <w:r>
+        <w:rPr>
+          <w:szCs w:val="28"/>
+          <w:lang w:val="en-US"/>
+        </w:rPr>
+        <w:t>Project</w:t>
+      </w:r>
+      <w:r>
+        <w:rPr>
+          <w:szCs w:val="28"/>
+        </w:rPr>
+        <w:t xml:space="preserve"> </w:t>
+      </w:r>
+      <w:r>
+        <w:rPr>
+          <w:szCs w:val="28"/>
+          <w:lang w:val="en-US"/>
+        </w:rPr>
+        <w:t>Object</w:t>
+      </w:r>
+      <w:r>
+        <w:rPr>
+          <w:szCs w:val="28"/>
+        </w:rPr>
+        <w:t xml:space="preserve"> </w:t>
+      </w:r>
+      <w:r>
+        <w:rPr>
+          <w:szCs w:val="28"/>
+          <w:lang w:val="en-US"/>
+        </w:rPr>
+        <w:t>Model</w:t>
+      </w:r>
+      <w:r>
+        <w:rPr>
+          <w:szCs w:val="28"/>
+        </w:rPr>
+        <w:t>)</w:t>
+      </w:r>
+      <w:r>
+        <w:rPr>
+          <w:szCs w:val="28"/>
+        </w:rPr>
+        <w:t xml:space="preserve">, в которых содержится информация о проекте, его зависимостях, конфигурациях, плагинах и других параметрах. С помощью данного инструмента и осуществляется подключение технологий </w:t>
+      </w:r>
+      <w:r>
+        <w:rPr>
+          <w:szCs w:val="28"/>
+          <w:lang w:val="en-US"/>
+        </w:rPr>
+        <w:t>Spring</w:t>
+      </w:r>
+      <w:r>
+        <w:rPr>
+          <w:szCs w:val="28"/>
+        </w:rPr>
+        <w:t>, например</w:t>
+      </w:r>
+      <w:r>
+        <w:rPr>
+          <w:szCs w:val="28"/>
+        </w:rPr>
+        <w:t>.</w:t>
+      </w:r>
+    </w:p>
+    <w:p>
+      <w:pPr>
+        <w:rPr>
+          <w:szCs w:val="28"/>
+        </w:rPr>
+      </w:pPr>
+      <w:r>
+        <w:rPr>
+          <w:szCs w:val="28"/>
+        </w:rPr>
+        <w:t>3.</w:t>
+      </w:r>
+      <w:r>
+        <w:rPr>
+          <w:szCs w:val="28"/>
+        </w:rPr>
+        <w:t xml:space="preserve"> </w:t>
+      </w:r>
+      <w:r>
+        <w:rPr>
+          <w:szCs w:val="28"/>
+          <w:lang w:val="en-US"/>
+        </w:rPr>
+        <w:t>Spring</w:t>
+      </w:r>
+      <w:r>
+        <w:rPr>
+          <w:szCs w:val="28"/>
+        </w:rPr>
+        <w:t xml:space="preserve"> </w:t>
+      </w:r>
+      <w:r>
+        <w:rPr>
+          <w:szCs w:val="28"/>
+          <w:lang w:val="en-US"/>
+        </w:rPr>
+        <w:t>Web</w:t>
+      </w:r>
+      <w:r>
+        <w:rPr>
+          <w:szCs w:val="28"/>
+        </w:rPr>
+        <w:t xml:space="preserve">, для </w:t>
+      </w:r>
+      <w:r>
+        <w:rPr>
+          <w:szCs w:val="28"/>
+        </w:rPr>
+        <w:t xml:space="preserve">создания </w:t>
+      </w:r>
+      <w:r>
+        <w:rPr>
+          <w:szCs w:val="28"/>
+        </w:rPr>
+        <w:t>веб-</w:t>
+      </w:r>
+      <w:r>
+        <w:rPr>
+          <w:szCs w:val="28"/>
+        </w:rPr>
+        <w:t xml:space="preserve">приложений. Этот модуль фреймворка </w:t>
+      </w:r>
+      <w:r>
+        <w:rPr>
+          <w:szCs w:val="28"/>
+          <w:lang w:val="en-US"/>
+        </w:rPr>
+        <w:t>Spring</w:t>
+      </w:r>
+      <w:r>
+        <w:rPr>
+          <w:szCs w:val="28"/>
+        </w:rPr>
+        <w:t xml:space="preserve"> предоставляет инструменты для разработки на языке </w:t>
+      </w:r>
+      <w:r>
+        <w:rPr>
+          <w:szCs w:val="28"/>
+          <w:lang w:val="en-US"/>
+        </w:rPr>
+        <w:t>Java</w:t>
+      </w:r>
+      <w:r>
+        <w:rPr>
+          <w:szCs w:val="28"/>
+        </w:rPr>
+        <w:t xml:space="preserve">. </w:t>
+      </w:r>
+      <w:r>
+        <w:rPr>
+          <w:szCs w:val="28"/>
+        </w:rPr>
+        <w:t>П</w:t>
+      </w:r>
+      <w:r>
+        <w:rPr>
+          <w:szCs w:val="28"/>
+        </w:rPr>
+        <w:t>редоставляет ряд абстракций и компонентов, которые позволяют создавать масштабируемые, гибкие и безопасные веб-приложения</w:t>
+      </w:r>
+      <w:r>
+        <w:rPr>
+          <w:szCs w:val="28"/>
+        </w:rPr>
+        <w:t>.</w:t>
+      </w:r>
+      <w:r>
+        <w:rPr>
+          <w:szCs w:val="28"/>
+        </w:rPr>
+        <w:t xml:space="preserve"> </w:t>
+      </w:r>
+    </w:p>
+    <w:p>
+      <w:pPr>
+        <w:rPr>
+          <w:szCs w:val="28"/>
+        </w:rPr>
+      </w:pPr>
+      <w:r>
+        <w:rPr>
+          <w:szCs w:val="28"/>
+        </w:rPr>
+        <w:t xml:space="preserve">4. </w:t>
+      </w:r>
+      <w:r>
+        <w:rPr>
+          <w:szCs w:val="28"/>
+          <w:lang w:val="en-US"/>
+        </w:rPr>
+        <w:t>Spring</w:t>
+      </w:r>
+      <w:r>
+        <w:rPr>
+          <w:szCs w:val="28"/>
+        </w:rPr>
+        <w:t xml:space="preserve"> </w:t>
+      </w:r>
+      <w:r>
+        <w:rPr>
+          <w:szCs w:val="28"/>
+        </w:rPr>
+        <w:t xml:space="preserve">  </w:t>
+      </w:r>
+      <w:r>
+        <w:rPr>
+          <w:szCs w:val="28"/>
+          <w:lang w:val="en-US"/>
+        </w:rPr>
+        <w:t>Data</w:t>
+      </w:r>
+      <w:r>
+        <w:rPr>
+          <w:szCs w:val="28"/>
+        </w:rPr>
+        <w:t xml:space="preserve"> </w:t>
+      </w:r>
+      <w:r>
+        <w:rPr>
+          <w:szCs w:val="28"/>
+        </w:rPr>
+        <w:t xml:space="preserve">  </w:t>
+      </w:r>
+      <w:proofErr w:type="gramStart"/>
+      <w:r>
+        <w:rPr>
+          <w:szCs w:val="28"/>
+          <w:lang w:val="en-US"/>
+        </w:rPr>
+        <w:t>JPA</w:t>
+      </w:r>
+      <w:r>
+        <w:rPr>
+          <w:szCs w:val="28"/>
+        </w:rPr>
+        <w:t xml:space="preserve">, </w:t>
+      </w:r>
+      <w:r>
+        <w:rPr>
+          <w:szCs w:val="28"/>
+        </w:rPr>
+        <w:t xml:space="preserve">  </w:t>
+      </w:r>
+      <w:proofErr w:type="gramEnd"/>
+      <w:r>
+        <w:rPr>
+          <w:szCs w:val="28"/>
+        </w:rPr>
+        <w:t xml:space="preserve">для </w:t>
+      </w:r>
+      <w:r>
+        <w:rPr>
+          <w:szCs w:val="28"/>
+        </w:rPr>
+        <w:t xml:space="preserve">  </w:t>
+      </w:r>
+      <w:r>
+        <w:rPr>
+          <w:szCs w:val="28"/>
+        </w:rPr>
+        <w:t xml:space="preserve">работы </w:t>
+      </w:r>
+      <w:r>
+        <w:rPr>
+          <w:szCs w:val="28"/>
+        </w:rPr>
+        <w:t xml:space="preserve">   </w:t>
+      </w:r>
+      <w:r>
+        <w:rPr>
+          <w:szCs w:val="28"/>
+        </w:rPr>
+        <w:t xml:space="preserve">с </w:t>
+      </w:r>
+      <w:r>
+        <w:rPr>
+          <w:szCs w:val="28"/>
+        </w:rPr>
+        <w:t xml:space="preserve">  </w:t>
+      </w:r>
+      <w:r>
+        <w:rPr>
+          <w:szCs w:val="28"/>
+        </w:rPr>
+        <w:t>базой</w:t>
+      </w:r>
+      <w:r>
+        <w:rPr>
+          <w:szCs w:val="28"/>
+        </w:rPr>
+        <w:t xml:space="preserve">    </w:t>
+      </w:r>
+      <w:r>
+        <w:rPr>
+          <w:szCs w:val="28"/>
+        </w:rPr>
+        <w:t>данных</w:t>
+      </w:r>
+      <w:r>
+        <w:rPr>
+          <w:szCs w:val="28"/>
+        </w:rPr>
+        <w:t>.</w:t>
+      </w:r>
+      <w:r>
+        <w:t xml:space="preserve"> </w:t>
+      </w:r>
+      <w:r>
+        <w:t xml:space="preserve">  </w:t>
+      </w:r>
+      <w:r>
+        <w:rPr>
+          <w:szCs w:val="28"/>
+        </w:rPr>
+        <w:t>П</w:t>
+      </w:r>
+      <w:r>
+        <w:rPr>
+          <w:szCs w:val="28"/>
+        </w:rPr>
+        <w:t>редоставляет</w:t>
+      </w:r>
+    </w:p>
+    <w:p>
+      <w:pPr>
+        <w:ind w:firstLine="0"/>
+        <w:rPr>
+          <w:szCs w:val="28"/>
+        </w:rPr>
+      </w:pPr>
+      <w:r>
+        <w:rPr>
+          <w:szCs w:val="28"/>
+        </w:rPr>
+        <w:t xml:space="preserve">реализацию JPA, которая упрощает доступ к базе данных и сокращает объем кода, необходимого для создания репозиториев и выполнения операций с базой данных. </w:t>
+      </w:r>
+      <w:proofErr w:type="spellStart"/>
+      <w:r>
+        <w:rPr>
+          <w:szCs w:val="28"/>
+        </w:rPr>
+        <w:t>Spring</w:t>
+      </w:r>
+      <w:proofErr w:type="spellEnd"/>
+      <w:r>
+        <w:rPr>
+          <w:szCs w:val="28"/>
+        </w:rPr>
+        <w:t xml:space="preserve"> </w:t>
+      </w:r>
+      <w:proofErr w:type="spellStart"/>
+      <w:r>
+        <w:rPr>
+          <w:szCs w:val="28"/>
+        </w:rPr>
+        <w:t>Data</w:t>
+      </w:r>
+      <w:proofErr w:type="spellEnd"/>
+      <w:r>
+        <w:rPr>
+          <w:szCs w:val="28"/>
+        </w:rPr>
+        <w:t xml:space="preserve"> JPA позволяет автоматически генерировать репозитории, которые позволяют выполнять CRUD (</w:t>
+      </w:r>
+      <w:proofErr w:type="spellStart"/>
+      <w:r>
+        <w:rPr>
+          <w:szCs w:val="28"/>
+        </w:rPr>
+        <w:t>Create</w:t>
+      </w:r>
+      <w:proofErr w:type="spellEnd"/>
+      <w:r>
+        <w:rPr>
+          <w:szCs w:val="28"/>
+        </w:rPr>
+        <w:t xml:space="preserve">, </w:t>
+      </w:r>
+      <w:proofErr w:type="spellStart"/>
+      <w:r>
+        <w:rPr>
+          <w:szCs w:val="28"/>
+        </w:rPr>
+        <w:t>Read</w:t>
+      </w:r>
+      <w:proofErr w:type="spellEnd"/>
+      <w:r>
+        <w:rPr>
+          <w:szCs w:val="28"/>
+        </w:rPr>
+        <w:t xml:space="preserve">, </w:t>
+      </w:r>
+      <w:proofErr w:type="spellStart"/>
+      <w:r>
+        <w:rPr>
+          <w:szCs w:val="28"/>
+        </w:rPr>
+        <w:t>Update</w:t>
+      </w:r>
+      <w:proofErr w:type="spellEnd"/>
+      <w:r>
+        <w:rPr>
+          <w:szCs w:val="28"/>
+        </w:rPr>
+        <w:t xml:space="preserve">, </w:t>
+      </w:r>
+      <w:proofErr w:type="spellStart"/>
+      <w:r>
+        <w:rPr>
+          <w:szCs w:val="28"/>
+        </w:rPr>
+        <w:t>Delete</w:t>
+      </w:r>
+      <w:proofErr w:type="spellEnd"/>
+      <w:r>
+        <w:rPr>
+          <w:szCs w:val="28"/>
+        </w:rPr>
+        <w:t>) операции с объектами, не нужно писать много кода вручную</w:t>
+      </w:r>
+      <w:r>
+        <w:rPr>
+          <w:szCs w:val="28"/>
+        </w:rPr>
+        <w:t>.</w:t>
+      </w:r>
+      <w:r>
+        <w:rPr>
+          <w:szCs w:val="28"/>
+        </w:rPr>
+        <w:t xml:space="preserve"> </w:t>
+      </w:r>
+    </w:p>
+    <w:p>
+      <w:pPr>
+        <w:rPr>
+          <w:szCs w:val="28"/>
+        </w:rPr>
+      </w:pPr>
+      <w:r>
+        <w:rPr>
+          <w:szCs w:val="28"/>
+        </w:rPr>
+        <w:t>5.</w:t>
+      </w:r>
+      <w:r>
+        <w:rPr>
+          <w:szCs w:val="28"/>
+        </w:rPr>
+        <w:t xml:space="preserve"> </w:t>
+      </w:r>
+      <w:r>
+        <w:rPr>
+          <w:szCs w:val="28"/>
+          <w:lang w:val="en-US"/>
+        </w:rPr>
+        <w:t>Spring</w:t>
+      </w:r>
+      <w:r>
+        <w:rPr>
+          <w:szCs w:val="28"/>
+        </w:rPr>
+        <w:t xml:space="preserve"> </w:t>
+      </w:r>
+      <w:r>
+        <w:rPr>
+          <w:szCs w:val="28"/>
+          <w:lang w:val="en-US"/>
+        </w:rPr>
+        <w:t>Security</w:t>
+      </w:r>
+      <w:r>
+        <w:rPr>
+          <w:szCs w:val="28"/>
+        </w:rPr>
+        <w:t>,</w:t>
+      </w:r>
+      <w:r>
+        <w:rPr>
+          <w:szCs w:val="28"/>
+        </w:rPr>
+        <w:t xml:space="preserve"> </w:t>
+      </w:r>
+      <w:r>
+        <w:rPr>
+          <w:szCs w:val="28"/>
+        </w:rPr>
+        <w:t>для</w:t>
+      </w:r>
+      <w:r>
+        <w:rPr>
+          <w:szCs w:val="28"/>
+        </w:rPr>
+        <w:t xml:space="preserve"> обеспечения</w:t>
+      </w:r>
+      <w:r>
+        <w:rPr>
+          <w:szCs w:val="28"/>
+        </w:rPr>
+        <w:t xml:space="preserve"> </w:t>
+      </w:r>
+      <w:r>
+        <w:rPr>
+          <w:szCs w:val="28"/>
+        </w:rPr>
+        <w:t>защиты</w:t>
+      </w:r>
+      <w:r>
+        <w:rPr>
+          <w:szCs w:val="28"/>
+        </w:rPr>
+        <w:t xml:space="preserve"> и</w:t>
+      </w:r>
+      <w:r>
+        <w:rPr>
+          <w:szCs w:val="28"/>
+        </w:rPr>
+        <w:t xml:space="preserve"> авторизации</w:t>
+      </w:r>
+      <w:r>
+        <w:rPr>
+          <w:szCs w:val="28"/>
+        </w:rPr>
+        <w:t xml:space="preserve"> пользователей в системе</w:t>
+      </w:r>
+      <w:r>
+        <w:rPr>
+          <w:szCs w:val="28"/>
+        </w:rPr>
+        <w:t>.</w:t>
+      </w:r>
+      <w:r>
+        <w:t xml:space="preserve"> </w:t>
+      </w:r>
+      <w:r>
+        <w:rPr>
+          <w:szCs w:val="28"/>
+        </w:rPr>
+        <w:t>П</w:t>
+      </w:r>
+      <w:r>
+        <w:rPr>
+          <w:szCs w:val="28"/>
+        </w:rPr>
+        <w:t xml:space="preserve">редоставляет инструменты для обеспечения безопасности веб-приложений на основе </w:t>
+      </w:r>
+      <w:proofErr w:type="spellStart"/>
+      <w:r>
+        <w:rPr>
+          <w:szCs w:val="28"/>
+        </w:rPr>
+        <w:t>Java</w:t>
+      </w:r>
+      <w:proofErr w:type="spellEnd"/>
+      <w:r>
+        <w:rPr>
+          <w:szCs w:val="28"/>
+        </w:rPr>
+        <w:t xml:space="preserve">. </w:t>
+      </w:r>
+    </w:p>
+    <w:p>
+      <w:pPr>
+        <w:rPr>
+          <w:szCs w:val="28"/>
+        </w:rPr>
+      </w:pPr>
+      <w:r>
+        <w:rPr>
+          <w:szCs w:val="28"/>
+        </w:rPr>
+        <w:t xml:space="preserve">В данном приложении серверная часть приложения реализовала на </w:t>
+      </w:r>
+      <w:r>
+        <w:rPr>
+          <w:szCs w:val="28"/>
+          <w:lang w:val="en-US"/>
+        </w:rPr>
+        <w:t>Java</w:t>
+      </w:r>
+      <w:r>
+        <w:rPr>
+          <w:szCs w:val="28"/>
+        </w:rPr>
+        <w:t xml:space="preserve">. </w:t>
+      </w:r>
+      <w:proofErr w:type="gramStart"/>
+      <w:r>
+        <w:rPr>
+          <w:szCs w:val="28"/>
+        </w:rPr>
+        <w:t>Исходя  из</w:t>
+      </w:r>
+      <w:proofErr w:type="gramEnd"/>
+      <w:r>
+        <w:rPr>
+          <w:szCs w:val="28"/>
+        </w:rPr>
+        <w:t xml:space="preserve">  гексагональной  архитектуры,  в  приложении  классы  делятся  п</w:t>
+      </w:r>
       <w:bookmarkStart w:id="3" w:name="_GoBack"/>
       <w:bookmarkEnd w:id="3"/>
       <w:r>
         <w:rPr>
           <w:szCs w:val="28"/>
         </w:rPr>
-        <w:t xml:space="preserve">настройки </w:t>
-      </w:r>
-      <w:r>
-        <w:rPr>
-          <w:szCs w:val="28"/>
-        </w:rPr>
-        <w:t xml:space="preserve">  </w:t>
-      </w:r>
-      <w:r>
-        <w:rPr>
-          <w:szCs w:val="28"/>
-        </w:rPr>
-        <w:t>процесса</w:t>
-      </w:r>
-      <w:r>
-        <w:rPr>
-          <w:szCs w:val="28"/>
-        </w:rPr>
-        <w:t xml:space="preserve"> </w:t>
-      </w:r>
-      <w:r>
-        <w:rPr>
-          <w:szCs w:val="28"/>
-        </w:rPr>
-        <w:t xml:space="preserve"> сборки, </w:t>
-      </w:r>
-      <w:r>
-        <w:rPr>
-          <w:szCs w:val="28"/>
-        </w:rPr>
-        <w:t xml:space="preserve"> </w:t>
-      </w:r>
-      <w:r>
-        <w:rPr>
-          <w:szCs w:val="28"/>
-        </w:rPr>
-        <w:t xml:space="preserve">упаковки </w:t>
-      </w:r>
-      <w:r>
-        <w:rPr>
-          <w:szCs w:val="28"/>
-        </w:rPr>
-        <w:t xml:space="preserve"> </w:t>
-      </w:r>
-      <w:r>
-        <w:rPr>
-          <w:szCs w:val="28"/>
-        </w:rPr>
-        <w:t>и</w:t>
-      </w:r>
-    </w:p>
-    <w:p>
-      <w:pPr>
-        <w:ind w:firstLine="0"/>
-        <w:rPr>
-          <w:szCs w:val="28"/>
-        </w:rPr>
-      </w:pPr>
-      <w:r>
-        <w:rPr>
-          <w:szCs w:val="28"/>
-        </w:rPr>
-        <w:t>запуска приложени</w:t>
-      </w:r>
-      <w:r>
-        <w:rPr>
-          <w:szCs w:val="28"/>
-        </w:rPr>
-        <w:t>я</w:t>
-      </w:r>
-      <w:r>
-        <w:rPr>
-          <w:szCs w:val="28"/>
-        </w:rPr>
-        <w:t xml:space="preserve">, иначе говоря, для автоматизации сборки проектов. Данная технология использует файлы конфигурации </w:t>
-      </w:r>
-      <w:r>
-        <w:rPr>
-          <w:szCs w:val="28"/>
-          <w:lang w:val="en-US"/>
-        </w:rPr>
-        <w:t>POM</w:t>
-      </w:r>
-      <w:r>
-        <w:rPr>
-          <w:szCs w:val="28"/>
-        </w:rPr>
-        <w:t xml:space="preserve"> </w:t>
-      </w:r>
-      <w:r>
-        <w:rPr>
-          <w:szCs w:val="28"/>
-        </w:rPr>
-        <w:t>(</w:t>
-      </w:r>
-      <w:r>
-        <w:rPr>
-          <w:szCs w:val="28"/>
-          <w:lang w:val="en-US"/>
-        </w:rPr>
-        <w:t>Project</w:t>
-      </w:r>
-      <w:r>
-        <w:rPr>
-          <w:szCs w:val="28"/>
-        </w:rPr>
-        <w:t xml:space="preserve"> </w:t>
-      </w:r>
-      <w:r>
-        <w:rPr>
-          <w:szCs w:val="28"/>
-          <w:lang w:val="en-US"/>
-        </w:rPr>
-        <w:t>Object</w:t>
-      </w:r>
-      <w:r>
-        <w:rPr>
-          <w:szCs w:val="28"/>
-        </w:rPr>
-        <w:t xml:space="preserve"> </w:t>
-      </w:r>
-      <w:r>
-        <w:rPr>
-          <w:szCs w:val="28"/>
-          <w:lang w:val="en-US"/>
-        </w:rPr>
-        <w:t>Model</w:t>
-      </w:r>
-      <w:r>
-        <w:rPr>
-          <w:szCs w:val="28"/>
-        </w:rPr>
-        <w:t>)</w:t>
-      </w:r>
-      <w:r>
-        <w:rPr>
-          <w:szCs w:val="28"/>
-        </w:rPr>
-        <w:t xml:space="preserve">, в которых содержится информация о проекте, его зависимостях, конфигурациях, плагинах и других параметрах. С помощью данного инструмента и осуществляется подключение технологий </w:t>
-      </w:r>
-      <w:r>
-        <w:rPr>
-          <w:szCs w:val="28"/>
-          <w:lang w:val="en-US"/>
-        </w:rPr>
-        <w:t>Spring</w:t>
-      </w:r>
-      <w:r>
-        <w:rPr>
-          <w:szCs w:val="28"/>
-        </w:rPr>
-        <w:t>, например</w:t>
-      </w:r>
-      <w:r>
-        <w:rPr>
-          <w:szCs w:val="28"/>
-        </w:rPr>
-        <w:t>.</w:t>
-      </w:r>
-    </w:p>
-    <w:p>
-      <w:pPr>
-        <w:rPr>
-          <w:szCs w:val="28"/>
-        </w:rPr>
-      </w:pPr>
-      <w:r>
-        <w:rPr>
-          <w:szCs w:val="28"/>
-        </w:rPr>
-        <w:t>3.</w:t>
-      </w:r>
-      <w:r>
-        <w:rPr>
-          <w:szCs w:val="28"/>
-        </w:rPr>
-        <w:t xml:space="preserve"> </w:t>
-      </w:r>
-      <w:r>
-        <w:rPr>
-          <w:szCs w:val="28"/>
-          <w:lang w:val="en-US"/>
-        </w:rPr>
-        <w:t>Spring</w:t>
-      </w:r>
-      <w:r>
-        <w:rPr>
-          <w:szCs w:val="28"/>
-        </w:rPr>
-        <w:t xml:space="preserve"> </w:t>
-      </w:r>
-      <w:r>
-        <w:rPr>
-          <w:szCs w:val="28"/>
-          <w:lang w:val="en-US"/>
-        </w:rPr>
-        <w:t>Web</w:t>
-      </w:r>
-      <w:r>
-        <w:rPr>
-          <w:szCs w:val="28"/>
-        </w:rPr>
-        <w:t xml:space="preserve">, для </w:t>
-      </w:r>
-      <w:r>
-        <w:rPr>
-          <w:szCs w:val="28"/>
-        </w:rPr>
-        <w:t xml:space="preserve">создания </w:t>
-      </w:r>
-      <w:r>
-        <w:rPr>
-          <w:szCs w:val="28"/>
-        </w:rPr>
-        <w:t>веб-</w:t>
-      </w:r>
-      <w:r>
-        <w:rPr>
-          <w:szCs w:val="28"/>
-        </w:rPr>
-        <w:t xml:space="preserve">приложений. Этот модуль фреймворка </w:t>
-      </w:r>
-      <w:r>
-        <w:rPr>
-          <w:szCs w:val="28"/>
-          <w:lang w:val="en-US"/>
-        </w:rPr>
-        <w:t>Spring</w:t>
-      </w:r>
-      <w:r>
-        <w:rPr>
-          <w:szCs w:val="28"/>
-        </w:rPr>
-        <w:t xml:space="preserve"> предоставляет инструменты для разработки на языке </w:t>
-      </w:r>
-      <w:r>
-        <w:rPr>
-          <w:szCs w:val="28"/>
-          <w:lang w:val="en-US"/>
-        </w:rPr>
-        <w:t>Java</w:t>
-      </w:r>
-      <w:r>
-        <w:rPr>
-          <w:szCs w:val="28"/>
-        </w:rPr>
-        <w:t xml:space="preserve">. </w:t>
-      </w:r>
-      <w:r>
-        <w:rPr>
-          <w:szCs w:val="28"/>
-        </w:rPr>
-        <w:t>П</w:t>
-      </w:r>
-      <w:r>
-        <w:rPr>
-          <w:szCs w:val="28"/>
-        </w:rPr>
-        <w:t>редоставляет ряд абстракций и компонентов, которые позволяют создавать масштабируемые, гибкие и безопасные веб-приложения</w:t>
-      </w:r>
-      <w:r>
-        <w:rPr>
-          <w:szCs w:val="28"/>
-        </w:rPr>
-        <w:t>.</w:t>
-      </w:r>
-      <w:r>
-        <w:rPr>
-          <w:szCs w:val="28"/>
-        </w:rPr>
-        <w:t xml:space="preserve"> </w:t>
-      </w:r>
-    </w:p>
-    <w:p>
-      <w:pPr>
-        <w:rPr>
-          <w:szCs w:val="28"/>
-        </w:rPr>
-      </w:pPr>
-      <w:r>
-        <w:rPr>
-          <w:szCs w:val="28"/>
-        </w:rPr>
-        <w:t xml:space="preserve">4. </w:t>
-      </w:r>
-      <w:r>
-        <w:rPr>
-          <w:szCs w:val="28"/>
-          <w:lang w:val="en-US"/>
-        </w:rPr>
-        <w:t>Spring</w:t>
-      </w:r>
-      <w:r>
-        <w:rPr>
-          <w:szCs w:val="28"/>
-        </w:rPr>
-        <w:t xml:space="preserve"> </w:t>
-      </w:r>
-      <w:r>
-        <w:rPr>
-          <w:szCs w:val="28"/>
-        </w:rPr>
-        <w:t xml:space="preserve">  </w:t>
-      </w:r>
-      <w:r>
-        <w:rPr>
-          <w:szCs w:val="28"/>
-          <w:lang w:val="en-US"/>
-        </w:rPr>
-        <w:t>Data</w:t>
-      </w:r>
-      <w:r>
-        <w:rPr>
-          <w:szCs w:val="28"/>
-        </w:rPr>
-        <w:t xml:space="preserve"> </w:t>
-      </w:r>
-      <w:r>
-        <w:rPr>
-          <w:szCs w:val="28"/>
-        </w:rPr>
-        <w:t xml:space="preserve">  </w:t>
-      </w:r>
-      <w:proofErr w:type="gramStart"/>
-      <w:r>
-        <w:rPr>
-          <w:szCs w:val="28"/>
-          <w:lang w:val="en-US"/>
-        </w:rPr>
-        <w:t>JPA</w:t>
-      </w:r>
-      <w:r>
-        <w:rPr>
-          <w:szCs w:val="28"/>
-        </w:rPr>
-        <w:t xml:space="preserve">, </w:t>
-      </w:r>
-      <w:r>
-        <w:rPr>
-          <w:szCs w:val="28"/>
-        </w:rPr>
-        <w:t xml:space="preserve">  </w:t>
-      </w:r>
-      <w:proofErr w:type="gramEnd"/>
-      <w:r>
-        <w:rPr>
-          <w:szCs w:val="28"/>
-        </w:rPr>
-        <w:t xml:space="preserve">для </w:t>
-      </w:r>
-      <w:r>
-        <w:rPr>
-          <w:szCs w:val="28"/>
-        </w:rPr>
-        <w:t xml:space="preserve">  </w:t>
-      </w:r>
-      <w:r>
-        <w:rPr>
-          <w:szCs w:val="28"/>
-        </w:rPr>
-        <w:t xml:space="preserve">работы </w:t>
-      </w:r>
-      <w:r>
-        <w:rPr>
-          <w:szCs w:val="28"/>
-        </w:rPr>
-        <w:t xml:space="preserve">   </w:t>
-      </w:r>
-      <w:r>
-        <w:rPr>
-          <w:szCs w:val="28"/>
-        </w:rPr>
-        <w:t xml:space="preserve">с </w:t>
-      </w:r>
-      <w:r>
-        <w:rPr>
-          <w:szCs w:val="28"/>
-        </w:rPr>
-        <w:t xml:space="preserve">  </w:t>
-      </w:r>
-      <w:r>
-        <w:rPr>
-          <w:szCs w:val="28"/>
-        </w:rPr>
-        <w:t>базой</w:t>
-      </w:r>
-      <w:r>
-        <w:rPr>
-          <w:szCs w:val="28"/>
-        </w:rPr>
-        <w:t xml:space="preserve">    </w:t>
-      </w:r>
-      <w:r>
-        <w:rPr>
-          <w:szCs w:val="28"/>
-        </w:rPr>
-        <w:t>данных</w:t>
-      </w:r>
-      <w:r>
-        <w:rPr>
-          <w:szCs w:val="28"/>
-        </w:rPr>
-        <w:t>.</w:t>
-      </w:r>
-      <w:r>
-        <w:t xml:space="preserve"> </w:t>
-      </w:r>
-      <w:r>
-        <w:t xml:space="preserve">  </w:t>
-      </w:r>
-      <w:r>
-        <w:rPr>
-          <w:szCs w:val="28"/>
-        </w:rPr>
-        <w:t>П</w:t>
-      </w:r>
-      <w:r>
-        <w:rPr>
-          <w:szCs w:val="28"/>
-        </w:rPr>
-        <w:t>редоставляет</w:t>
-      </w:r>
-    </w:p>
-    <w:p>
-      <w:pPr>
-        <w:ind w:firstLine="0"/>
-        <w:rPr>
-          <w:szCs w:val="28"/>
-        </w:rPr>
-      </w:pPr>
-      <w:r>
-        <w:rPr>
-          <w:szCs w:val="28"/>
-        </w:rPr>
-        <w:t xml:space="preserve">реализацию JPA, которая упрощает доступ к базе данных и сокращает объем кода, необходимого для создания репозиториев и выполнения операций с базой данных. </w:t>
-      </w:r>
-      <w:proofErr w:type="spellStart"/>
-      <w:r>
-        <w:rPr>
-          <w:szCs w:val="28"/>
-        </w:rPr>
-        <w:t>Spring</w:t>
-      </w:r>
-      <w:proofErr w:type="spellEnd"/>
-      <w:r>
-        <w:rPr>
-          <w:szCs w:val="28"/>
-        </w:rPr>
-        <w:t xml:space="preserve"> </w:t>
-      </w:r>
-      <w:proofErr w:type="spellStart"/>
-      <w:r>
-        <w:rPr>
-          <w:szCs w:val="28"/>
-        </w:rPr>
-        <w:t>Data</w:t>
-      </w:r>
-      <w:proofErr w:type="spellEnd"/>
-      <w:r>
-        <w:rPr>
-          <w:szCs w:val="28"/>
-        </w:rPr>
-        <w:t xml:space="preserve"> JPA позволяет автоматически генерировать репозитории, которые позволяют выполнять CRUD (</w:t>
-      </w:r>
-      <w:proofErr w:type="spellStart"/>
-      <w:r>
-        <w:rPr>
-          <w:szCs w:val="28"/>
-        </w:rPr>
-        <w:t>Create</w:t>
-      </w:r>
-      <w:proofErr w:type="spellEnd"/>
-      <w:r>
-        <w:rPr>
-          <w:szCs w:val="28"/>
-        </w:rPr>
-        <w:t xml:space="preserve">, </w:t>
-      </w:r>
-      <w:proofErr w:type="spellStart"/>
-      <w:r>
-        <w:rPr>
-          <w:szCs w:val="28"/>
-        </w:rPr>
-        <w:t>Read</w:t>
-      </w:r>
-      <w:proofErr w:type="spellEnd"/>
-      <w:r>
-        <w:rPr>
-          <w:szCs w:val="28"/>
-        </w:rPr>
-        <w:t xml:space="preserve">, </w:t>
-      </w:r>
-      <w:proofErr w:type="spellStart"/>
-      <w:r>
-        <w:rPr>
-          <w:szCs w:val="28"/>
-        </w:rPr>
-        <w:t>Update</w:t>
-      </w:r>
-      <w:proofErr w:type="spellEnd"/>
-      <w:r>
-        <w:rPr>
-          <w:szCs w:val="28"/>
-        </w:rPr>
-        <w:t xml:space="preserve">, </w:t>
-      </w:r>
-      <w:proofErr w:type="spellStart"/>
-      <w:r>
-        <w:rPr>
-          <w:szCs w:val="28"/>
-        </w:rPr>
-        <w:t>Delete</w:t>
-      </w:r>
-      <w:proofErr w:type="spellEnd"/>
-      <w:r>
-        <w:rPr>
-          <w:szCs w:val="28"/>
-        </w:rPr>
-        <w:t>) операции с объектами, не нужно писать много кода вручную</w:t>
-      </w:r>
-      <w:r>
-        <w:rPr>
-          <w:szCs w:val="28"/>
-        </w:rPr>
-        <w:t>.</w:t>
-      </w:r>
-      <w:r>
-        <w:rPr>
-          <w:szCs w:val="28"/>
-        </w:rPr>
-        <w:t xml:space="preserve"> </w:t>
-      </w:r>
-    </w:p>
-    <w:p>
-      <w:pPr>
-        <w:rPr>
-          <w:szCs w:val="28"/>
-        </w:rPr>
-      </w:pPr>
-      <w:r>
-        <w:rPr>
-          <w:szCs w:val="28"/>
-        </w:rPr>
-        <w:t>5.</w:t>
-      </w:r>
-      <w:r>
-        <w:rPr>
-          <w:szCs w:val="28"/>
-        </w:rPr>
-        <w:t xml:space="preserve"> </w:t>
-      </w:r>
-      <w:r>
-        <w:rPr>
-          <w:szCs w:val="28"/>
-          <w:lang w:val="en-US"/>
-        </w:rPr>
-        <w:t>Spring</w:t>
-      </w:r>
-      <w:r>
-        <w:rPr>
-          <w:szCs w:val="28"/>
-        </w:rPr>
-        <w:t xml:space="preserve"> </w:t>
-      </w:r>
-      <w:r>
-        <w:rPr>
-          <w:szCs w:val="28"/>
-          <w:lang w:val="en-US"/>
-        </w:rPr>
-        <w:t>Security</w:t>
-      </w:r>
-      <w:r>
-        <w:rPr>
-          <w:szCs w:val="28"/>
-        </w:rPr>
-        <w:t>,</w:t>
-      </w:r>
-      <w:r>
-        <w:rPr>
-          <w:szCs w:val="28"/>
-        </w:rPr>
-        <w:t xml:space="preserve"> </w:t>
-      </w:r>
-      <w:r>
-        <w:rPr>
-          <w:szCs w:val="28"/>
-        </w:rPr>
-        <w:t>для</w:t>
-      </w:r>
-      <w:r>
-        <w:rPr>
-          <w:szCs w:val="28"/>
-        </w:rPr>
-        <w:t xml:space="preserve"> обеспечения</w:t>
-      </w:r>
-      <w:r>
-        <w:rPr>
-          <w:szCs w:val="28"/>
-        </w:rPr>
-        <w:t xml:space="preserve"> </w:t>
-      </w:r>
-      <w:r>
-        <w:rPr>
-          <w:szCs w:val="28"/>
-        </w:rPr>
-        <w:t>защиты</w:t>
-      </w:r>
-      <w:r>
-        <w:rPr>
-          <w:szCs w:val="28"/>
-        </w:rPr>
-        <w:t xml:space="preserve"> и</w:t>
-      </w:r>
-      <w:r>
-        <w:rPr>
-          <w:szCs w:val="28"/>
-        </w:rPr>
-        <w:t xml:space="preserve"> авторизации</w:t>
-      </w:r>
-      <w:r>
-        <w:rPr>
-          <w:szCs w:val="28"/>
-        </w:rPr>
-        <w:t xml:space="preserve"> пользователей в системе</w:t>
-      </w:r>
-      <w:r>
-        <w:rPr>
-          <w:szCs w:val="28"/>
-        </w:rPr>
-        <w:t>.</w:t>
-      </w:r>
-      <w:r>
-        <w:t xml:space="preserve"> </w:t>
-      </w:r>
-      <w:r>
-        <w:rPr>
-          <w:szCs w:val="28"/>
-        </w:rPr>
-        <w:t>П</w:t>
-      </w:r>
-      <w:r>
-        <w:rPr>
-          <w:szCs w:val="28"/>
-        </w:rPr>
-        <w:t xml:space="preserve">редоставляет инструменты для обеспечения безопасности веб-приложений на основе </w:t>
-      </w:r>
-      <w:proofErr w:type="spellStart"/>
-      <w:r>
-        <w:rPr>
-          <w:szCs w:val="28"/>
-        </w:rPr>
-        <w:t>Java</w:t>
-      </w:r>
-      <w:proofErr w:type="spellEnd"/>
-      <w:r>
-        <w:rPr>
-          <w:szCs w:val="28"/>
-        </w:rPr>
-        <w:t xml:space="preserve">. </w:t>
-      </w:r>
-    </w:p>
-    <w:p>
-      <w:pPr>
-        <w:rPr>
-          <w:szCs w:val="28"/>
-        </w:rPr>
-      </w:pPr>
-      <w:r>
-        <w:rPr>
-          <w:szCs w:val="28"/>
-        </w:rPr>
-        <w:t xml:space="preserve">В данном приложении серверная часть приложения реализовала на </w:t>
-      </w:r>
-      <w:r>
-        <w:rPr>
-          <w:szCs w:val="28"/>
-          <w:lang w:val="en-US"/>
-        </w:rPr>
-        <w:t>Java</w:t>
-      </w:r>
-      <w:r>
-        <w:rPr>
-          <w:szCs w:val="28"/>
-        </w:rPr>
-        <w:t xml:space="preserve">. </w:t>
-      </w:r>
-      <w:proofErr w:type="gramStart"/>
-      <w:r>
-        <w:rPr>
-          <w:szCs w:val="28"/>
-        </w:rPr>
-        <w:t>Исходя  из</w:t>
-      </w:r>
-      <w:proofErr w:type="gramEnd"/>
-      <w:r>
-        <w:rPr>
-          <w:szCs w:val="28"/>
-        </w:rPr>
-        <w:t xml:space="preserve">  гексагональной  архитектуры,  в  приложении  классы  делятся  по</w:t>
+        <w:t>о</w:t>
       </w:r>
     </w:p>
     <w:p>
@@ -17954,11 +17960,13 @@
       <w:pPr>
         <w:rPr>
           <w:rFonts w:ascii="Courier New" w:hAnsi="Courier New" w:cs="Courier New"/>
-        </w:rPr>
-      </w:pPr>
-      <w:r>
-        <w:rPr>
-          <w:rFonts w:cs="Times New Roman"/>
+          <w:lang w:val="en-US"/>
+        </w:rPr>
+      </w:pPr>
+      <w:r>
+        <w:rPr>
+          <w:rFonts w:cs="Times New Roman"/>
+          <w:lang w:val="en-US"/>
         </w:rPr>
         <w:t xml:space="preserve">- </w:t>
       </w:r>
@@ -17977,6 +17985,7 @@
           <w:rFonts w:ascii="Courier New" w:hAnsi="Courier New" w:cs="Courier New"/>
           <w:sz w:val="24"/>
           <w:szCs w:val="20"/>
+          <w:lang w:val="en-US"/>
         </w:rPr>
         <w:t>.</w:t>
       </w:r>
@@ -17993,6 +18002,7 @@
       <w:r>
         <w:rPr>
           <w:rFonts w:cs="Times New Roman"/>
+          <w:lang w:val="en-US"/>
         </w:rPr>
         <w:t>.</w:t>
       </w:r>
@@ -26749,14 +26759,12 @@
         <w:rPr>
           <w:szCs w:val="28"/>
           <w:shd w:val="clear" w:color="auto" w:fill="FFFFFF"/>
-          <w:lang w:val="en-US"/>
-        </w:rPr>
-      </w:pPr>
-      <w:r>
-        <w:rPr>
-          <w:szCs w:val="28"/>
-          <w:shd w:val="clear" w:color="auto" w:fill="FFFFFF"/>
-          <w:lang w:val="en-US"/>
+        </w:rPr>
+      </w:pPr>
+      <w:r>
+        <w:rPr>
+          <w:szCs w:val="28"/>
+          <w:shd w:val="clear" w:color="auto" w:fill="FFFFFF"/>
         </w:rPr>
         <w:t xml:space="preserve">- </w:t>
       </w:r>
@@ -26779,7 +26787,6 @@
           <w:sz w:val="24"/>
           <w:szCs w:val="24"/>
           <w:shd w:val="clear" w:color="auto" w:fill="FFFFFF"/>
-          <w:lang w:val="en-US"/>
         </w:rPr>
         <w:t>(</w:t>
       </w:r>
@@ -26802,7 +26809,6 @@
           <w:sz w:val="24"/>
           <w:szCs w:val="24"/>
           <w:shd w:val="clear" w:color="auto" w:fill="FFFFFF"/>
-          <w:lang w:val="en-US"/>
         </w:rPr>
         <w:t xml:space="preserve">, </w:t>
       </w:r>
@@ -26824,7 +26830,6 @@
           <w:sz w:val="24"/>
           <w:szCs w:val="24"/>
           <w:shd w:val="clear" w:color="auto" w:fill="FFFFFF"/>
-          <w:lang w:val="en-US"/>
         </w:rPr>
         <w:t>)</w:t>
       </w:r>
@@ -26832,7 +26837,6 @@
         <w:rPr>
           <w:szCs w:val="28"/>
           <w:shd w:val="clear" w:color="auto" w:fill="FFFFFF"/>
-          <w:lang w:val="en-US"/>
         </w:rPr>
         <w:t xml:space="preserve"> </w:t>
       </w:r>
@@ -26847,7 +26851,6 @@
         <w:rPr>
           <w:szCs w:val="28"/>
           <w:shd w:val="clear" w:color="auto" w:fill="FFFFFF"/>
-          <w:lang w:val="en-US"/>
         </w:rPr>
         <w:t xml:space="preserve"> </w:t>
       </w:r>
@@ -26862,7 +26865,6 @@
         <w:rPr>
           <w:szCs w:val="28"/>
           <w:shd w:val="clear" w:color="auto" w:fill="FFFFFF"/>
-          <w:lang w:val="en-US"/>
         </w:rPr>
         <w:t xml:space="preserve">, </w:t>
       </w:r>
@@ -26877,7 +26879,6 @@
         <w:rPr>
           <w:szCs w:val="28"/>
           <w:shd w:val="clear" w:color="auto" w:fill="FFFFFF"/>
-          <w:lang w:val="en-US"/>
         </w:rPr>
         <w:t xml:space="preserve"> </w:t>
       </w:r>
@@ -26894,14 +26895,12 @@
         <w:rPr>
           <w:szCs w:val="28"/>
           <w:shd w:val="clear" w:color="auto" w:fill="FFFFFF"/>
-          <w:lang w:val="en-US"/>
-        </w:rPr>
-      </w:pPr>
-      <w:r>
-        <w:rPr>
-          <w:szCs w:val="28"/>
-          <w:shd w:val="clear" w:color="auto" w:fill="FFFFFF"/>
-          <w:lang w:val="en-US"/>
+        </w:rPr>
+      </w:pPr>
+      <w:r>
+        <w:rPr>
+          <w:szCs w:val="28"/>
+          <w:shd w:val="clear" w:color="auto" w:fill="FFFFFF"/>
         </w:rPr>
         <w:t xml:space="preserve">  </w:t>
       </w:r>
@@ -26917,7 +26916,6 @@
         <w:rPr>
           <w:szCs w:val="28"/>
           <w:shd w:val="clear" w:color="auto" w:fill="FFFFFF"/>
-          <w:lang w:val="en-US"/>
         </w:rPr>
         <w:t xml:space="preserve"> </w:t>
       </w:r>
@@ -26932,7 +26930,6 @@
         <w:rPr>
           <w:szCs w:val="28"/>
           <w:shd w:val="clear" w:color="auto" w:fill="FFFFFF"/>
-          <w:lang w:val="en-US"/>
         </w:rPr>
         <w:t xml:space="preserve"> </w:t>
       </w:r>
@@ -26947,7 +26944,6 @@
         <w:rPr>
           <w:szCs w:val="28"/>
           <w:shd w:val="clear" w:color="auto" w:fill="FFFFFF"/>
-          <w:lang w:val="en-US"/>
         </w:rPr>
         <w:t xml:space="preserve"> </w:t>
       </w:r>
@@ -26967,7 +26963,6 @@
         <w:rPr>
           <w:szCs w:val="28"/>
           <w:shd w:val="clear" w:color="auto" w:fill="FFFFFF"/>
-          <w:lang w:val="en-US"/>
         </w:rPr>
         <w:t>;</w:t>
       </w:r>
@@ -26977,14 +26972,12 @@
         <w:rPr>
           <w:szCs w:val="28"/>
           <w:shd w:val="clear" w:color="auto" w:fill="FFFFFF"/>
-          <w:lang w:val="en-US"/>
-        </w:rPr>
-      </w:pPr>
-      <w:r>
-        <w:rPr>
-          <w:szCs w:val="28"/>
-          <w:shd w:val="clear" w:color="auto" w:fill="FFFFFF"/>
-          <w:lang w:val="en-US"/>
+        </w:rPr>
+      </w:pPr>
+      <w:r>
+        <w:rPr>
+          <w:szCs w:val="28"/>
+          <w:shd w:val="clear" w:color="auto" w:fill="FFFFFF"/>
         </w:rPr>
         <w:t xml:space="preserve">- </w:t>
       </w:r>
@@ -27006,7 +26999,6 @@
           <w:sz w:val="24"/>
           <w:szCs w:val="24"/>
           <w:shd w:val="clear" w:color="auto" w:fill="FFFFFF"/>
-          <w:lang w:val="en-US"/>
         </w:rPr>
         <w:t>(</w:t>
       </w:r>
@@ -27028,7 +27020,6 @@
           <w:sz w:val="24"/>
           <w:szCs w:val="24"/>
           <w:shd w:val="clear" w:color="auto" w:fill="FFFFFF"/>
-          <w:lang w:val="en-US"/>
         </w:rPr>
         <w:t>)</w:t>
       </w:r>
@@ -27036,7 +27027,6 @@
         <w:rPr>
           <w:szCs w:val="28"/>
           <w:shd w:val="clear" w:color="auto" w:fill="FFFFFF"/>
-          <w:lang w:val="en-US"/>
         </w:rPr>
         <w:t xml:space="preserve"> </w:t>
       </w:r>
@@ -27051,7 +27041,6 @@
         <w:rPr>
           <w:szCs w:val="28"/>
           <w:shd w:val="clear" w:color="auto" w:fill="FFFFFF"/>
-          <w:lang w:val="en-US"/>
         </w:rPr>
         <w:t xml:space="preserve"> </w:t>
       </w:r>
@@ -27066,7 +27055,6 @@
         <w:rPr>
           <w:szCs w:val="28"/>
           <w:shd w:val="clear" w:color="auto" w:fill="FFFFFF"/>
-          <w:lang w:val="en-US"/>
         </w:rPr>
         <w:t xml:space="preserve">, </w:t>
       </w:r>
@@ -27081,7 +27069,6 @@
         <w:rPr>
           <w:szCs w:val="28"/>
           <w:shd w:val="clear" w:color="auto" w:fill="FFFFFF"/>
-          <w:lang w:val="en-US"/>
         </w:rPr>
         <w:t xml:space="preserve"> </w:t>
       </w:r>
@@ -27096,7 +27083,6 @@
         <w:rPr>
           <w:szCs w:val="28"/>
           <w:shd w:val="clear" w:color="auto" w:fill="FFFFFF"/>
-          <w:lang w:val="en-US"/>
         </w:rPr>
         <w:t xml:space="preserve"> </w:t>
       </w:r>
@@ -27111,7 +27097,6 @@
         <w:rPr>
           <w:szCs w:val="28"/>
           <w:shd w:val="clear" w:color="auto" w:fill="FFFFFF"/>
-          <w:lang w:val="en-US"/>
         </w:rPr>
         <w:t xml:space="preserve"> </w:t>
       </w:r>
@@ -27126,9 +27111,23 @@
         <w:rPr>
           <w:szCs w:val="28"/>
           <w:shd w:val="clear" w:color="auto" w:fill="FFFFFF"/>
-          <w:lang w:val="en-US"/>
-        </w:rPr>
-        <w:t xml:space="preserve"> JWT;</w:t>
+        </w:rPr>
+        <w:t xml:space="preserve"> </w:t>
+      </w:r>
+      <w:r>
+        <w:rPr>
+          <w:szCs w:val="28"/>
+          <w:shd w:val="clear" w:color="auto" w:fill="FFFFFF"/>
+          <w:lang w:val="en-US"/>
+        </w:rPr>
+        <w:t>JWT</w:t>
+      </w:r>
+      <w:r>
+        <w:rPr>
+          <w:szCs w:val="28"/>
+          <w:shd w:val="clear" w:color="auto" w:fill="FFFFFF"/>
+        </w:rPr>
+        <w:t>;</w:t>
       </w:r>
     </w:p>
     <w:p>
@@ -30858,39 +30857,12 @@
 
 <file path=word/footer1.xml><?xml version="1.0" encoding="utf-8"?>
 <w:ftr xmlns:wpc="http://schemas.microsoft.com/office/word/2010/wordprocessingCanvas" xmlns:cx="http://schemas.microsoft.com/office/drawing/2014/chartex" xmlns:cx1="http://schemas.microsoft.com/office/drawing/2015/9/8/chartex" xmlns:cx2="http://schemas.microsoft.com/office/drawing/2015/10/21/chartex" xmlns:cx3="http://schemas.microsoft.com/office/drawing/2016/5/9/chartex" xmlns:cx4="http://schemas.microsoft.com/office/drawing/2016/5/10/chartex" xmlns:cx5="http://schemas.microsoft.com/office/drawing/2016/5/11/chartex" xmlns:cx6="http://schemas.microsoft.com/office/drawing/2016/5/12/chartex" xmlns:cx7="http://schemas.microsoft.com/office/drawing/2016/5/13/chartex" xmlns:cx8="http://schemas.microsoft.com/office/drawing/2016/5/14/chartex" xmlns:mc="http://schemas.openxmlformats.org/markup-compatibility/2006" xmlns:aink="http://schemas.microsoft.com/office/drawing/2016/ink" xmlns:am3d="http://schemas.microsoft.com/office/drawing/2017/model3d" xmlns:o="urn:schemas-microsoft-com:office:office" xmlns:r="http://schemas.openxmlformats.org/officeDocument/2006/relationships" xmlns:m="http://schemas.openxmlformats.org/officeDocument/2006/math" xmlns:v="urn:schemas-microsoft-com:vml" xmlns:wp14="http://schemas.microsoft.com/office/word/2010/wordprocessingDrawing" xmlns:wp="http://schemas.openxmlformats.org/drawingml/2006/wordprocessingDrawing" xmlns:w10="urn:schemas-microsoft-com:office:word" xmlns:w="http://schemas.openxmlformats.org/wordprocessingml/2006/main" xmlns:w14="http://schemas.microsoft.com/office/word/2010/wordml" xmlns:w15="http://schemas.microsoft.com/office/word/2012/wordml" xmlns:w16cex="http://schemas.microsoft.com/office/word/2018/wordml/cex" xmlns:w16cid="http://schemas.microsoft.com/office/word/2016/wordml/cid" xmlns:w16="http://schemas.microsoft.com/office/word/2018/wordml" xmlns:w16se="http://schemas.microsoft.com/office/word/2015/wordml/symex" xmlns:wpg="http://schemas.microsoft.com/office/word/2010/wordprocessingGroup" xmlns:wpi="http://schemas.microsoft.com/office/word/2010/wordprocessingInk" xmlns:wne="http://schemas.microsoft.com/office/word/2006/wordml" xmlns:wps="http://schemas.microsoft.com/office/word/2010/wordprocessingShape" mc:Ignorable="w14 w15 w16se w16cid w16 w16cex wp14">
-  <w:sdt>
-    <w:sdtPr>
-      <w:id w:val="138464056"/>
-      <w:docPartObj>
-        <w:docPartGallery w:val="Page Numbers (Bottom of Page)"/>
-        <w:docPartUnique/>
-      </w:docPartObj>
-    </w:sdtPr>
-    <w:sdtEndPr/>
-    <w:sdtContent>
-      <w:p>
-        <w:pPr>
-          <w:pStyle w:val="a6"/>
-          <w:jc w:val="right"/>
-        </w:pPr>
-        <w:r>
-          <w:fldChar w:fldCharType="begin"/>
-        </w:r>
-        <w:r>
-          <w:instrText>PAGE   \* MERGEFORMAT</w:instrText>
-        </w:r>
-        <w:r>
-          <w:fldChar w:fldCharType="separate"/>
-        </w:r>
-        <w:r>
-          <w:t>2</w:t>
-        </w:r>
-        <w:r>
-          <w:fldChar w:fldCharType="end"/>
-        </w:r>
-      </w:p>
-    </w:sdtContent>
-  </w:sdt>
+  <w:p>
+    <w:pPr>
+      <w:pStyle w:val="a6"/>
+      <w:jc w:val="right"/>
+    </w:pPr>
+  </w:p>
   <w:p>
     <w:pPr>
       <w:pStyle w:val="a6"/>
@@ -31718,7 +31690,7 @@
 </file>
 
 <file path=customXml/itemProps1.xml><?xml version="1.0" encoding="utf-8"?>
-<ds:datastoreItem xmlns:ds="http://schemas.openxmlformats.org/officeDocument/2006/customXml" ds:itemID="{C95DEC2D-1D60-43BF-AD21-A7F23051D107}">
+<ds:datastoreItem xmlns:ds="http://schemas.openxmlformats.org/officeDocument/2006/customXml" ds:itemID="{ED72CE7B-D829-4B0A-AE44-1D27CF503F16}">
   <ds:schemaRefs>
     <ds:schemaRef ds:uri="http://schemas.openxmlformats.org/officeDocument/2006/bibliography"/>
   </ds:schemaRefs>

--- a/Word_files/08_Функциональное_проектирование.docx
+++ b/Word_files/08_Функциональное_проектирование.docx
@@ -29,59 +29,6 @@
         <w:t>ФУНКЦИОНАЛЬНОЕ ПРОЕКТИРОВАНИЕ</w:t>
       </w:r>
     </w:p>
-    <w:bookmarkEnd w:id="0"/>
-    <w:bookmarkEnd w:id="1"/>
-    <w:p>
-      <w:pPr>
-        <w:rPr>
-          <w:szCs w:val="28"/>
-          <w:highlight w:val="yellow"/>
-        </w:rPr>
-      </w:pPr>
-      <w:r>
-        <w:rPr>
-          <w:szCs w:val="28"/>
-        </w:rPr>
-        <w:t>Этот раздел посвящен описанию работы и состава разрабатываемого программного продукта.</w:t>
-      </w:r>
-    </w:p>
-    <w:p>
-      <w:pPr>
-        <w:rPr>
-          <w:szCs w:val="28"/>
-        </w:rPr>
-      </w:pPr>
-      <w:r>
-        <w:rPr>
-          <w:szCs w:val="28"/>
-        </w:rPr>
-        <w:t>В дальнейшем представлены взаимосвязи между различными классами программного обеспечения в виде диаграммы классов</w:t>
-      </w:r>
-      <w:r>
-        <w:rPr>
-          <w:szCs w:val="28"/>
-        </w:rPr>
-        <w:t xml:space="preserve"> </w:t>
-      </w:r>
-      <w:r>
-        <w:rPr>
-          <w:szCs w:val="28"/>
-        </w:rPr>
-        <w:t>ГУИР.400201.</w:t>
-      </w:r>
-      <w:r>
-        <w:rPr>
-          <w:szCs w:val="28"/>
-        </w:rPr>
-        <w:t>307</w:t>
-      </w:r>
-      <w:r>
-        <w:rPr>
-          <w:szCs w:val="28"/>
-        </w:rPr>
-        <w:t xml:space="preserve"> РР.1.</w:t>
-      </w:r>
-    </w:p>
     <w:p>
       <w:pPr>
         <w:keepNext/>
@@ -94,6 +41,8 @@
         </w:rPr>
       </w:pPr>
       <w:bookmarkStart w:id="2" w:name="_Hlk132242051"/>
+      <w:bookmarkEnd w:id="0"/>
+      <w:bookmarkEnd w:id="1"/>
       <w:r>
         <w:rPr>
           <w:b/>
@@ -122,7 +71,32 @@
         <w:rPr>
           <w:szCs w:val="28"/>
         </w:rPr>
-        <w:t>Для разработки серверной части программного продукта были выбраны несколько технологий, которые используются в качестве инструментов и средств для создания функциональной и надежной системы. Эти технологии являются ключевыми элементами в разработке приложения и включают в себя набор инструментов для работы с базами данных, обеспечения безопасности и аутентификации пользователей, а также для реализации бизнес-логики приложения. Каждая из выбранных технологий имеет свои особенности и преимущества, что позволяет создавать более эффективную и гибкую систему в соответствии с требованиями проекта.</w:t>
+        <w:t>Этот раздел посвящен описанию работы и состава разрабатываемого программного продукта.</w:t>
+      </w:r>
+      <w:r>
+        <w:rPr>
+          <w:szCs w:val="28"/>
+        </w:rPr>
+        <w:t xml:space="preserve"> </w:t>
+      </w:r>
+      <w:r>
+        <w:rPr>
+          <w:szCs w:val="28"/>
+        </w:rPr>
+        <w:t>В дальнейшем представлены взаимосвязи между различными классами программного обеспечения в виде диаграммы классов ГУИР.400201.307 РР.1.</w:t>
+      </w:r>
+    </w:p>
+    <w:p>
+      <w:pPr>
+        <w:rPr>
+          <w:szCs w:val="28"/>
+        </w:rPr>
+      </w:pPr>
+      <w:r>
+        <w:rPr>
+          <w:szCs w:val="28"/>
+        </w:rPr>
+        <w:t>Для разработки серверной части программного продукта выбраны несколько технологий, которые используются в качестве инструментов и средств для создания функциональной и надежной системы. Эти технологии являются ключевыми элементами в разработке приложения и включают в себя набор инструментов для работы с базами данных, обеспечения безопасности и аутентификации пользователей, а также для реализации бизнес-логики приложения. Каждая из выбранных технологий имеет свои особенности и преимущества, что позволяет создавать более эффективную и гибкую систему в соответствии с требованиями проекта.</w:t>
       </w:r>
       <w:r>
         <w:rPr>
@@ -962,15 +936,7 @@
         <w:rPr>
           <w:szCs w:val="28"/>
         </w:rPr>
-        <w:t xml:space="preserve">  гексагональной  архитектуры,  в  приложении  классы  делятся  п</w:t>
-      </w:r>
-      <w:bookmarkStart w:id="3" w:name="_GoBack"/>
-      <w:bookmarkEnd w:id="3"/>
-      <w:r>
-        <w:rPr>
-          <w:szCs w:val="28"/>
-        </w:rPr>
-        <w:t>о</w:t>
+        <w:t xml:space="preserve">  гексагональной  архитектуры,  в  приложении  классы  делятся  по</w:t>
       </w:r>
     </w:p>
     <w:p>
@@ -1056,14 +1022,12 @@
                                   <w:lang w:val="en-US"/>
                                 </w:rPr>
                               </w:pPr>
-                              <w:proofErr w:type="spellStart"/>
                               <w:r>
                                 <w:rPr>
                                   <w:lang w:val="en-US"/>
                                 </w:rPr>
                                 <w:t>epadiplom</w:t>
                               </w:r>
-                              <w:proofErr w:type="spellEnd"/>
                             </w:p>
                           </w:txbxContent>
                         </wps:txbx>
@@ -1235,7 +1199,6 @@
                                   <w:lang w:val="en-US"/>
                                 </w:rPr>
                               </w:pPr>
-                              <w:proofErr w:type="spellStart"/>
                               <w:r>
                                 <w:rPr>
                                   <w:rFonts w:ascii="Courier New" w:hAnsi="Courier New" w:cs="Courier New"/>
@@ -1245,7 +1208,6 @@
                                 </w:rPr>
                                 <w:t>EpaWebApplication</w:t>
                               </w:r>
-                              <w:proofErr w:type="spellEnd"/>
                             </w:p>
                           </w:txbxContent>
                         </wps:txbx>
@@ -1472,14 +1434,12 @@
                                   <w:lang w:val="en-US"/>
                                 </w:rPr>
                               </w:pPr>
-                              <w:proofErr w:type="spellStart"/>
                               <w:r>
                                 <w:rPr>
                                   <w:lang w:val="en-US"/>
                                 </w:rPr>
                                 <w:t>domainService</w:t>
                               </w:r>
-                              <w:proofErr w:type="spellEnd"/>
                             </w:p>
                           </w:txbxContent>
                         </wps:txbx>
@@ -1706,14 +1666,12 @@
                                   <w:lang w:val="en-US"/>
                                 </w:rPr>
                               </w:pPr>
-                              <w:proofErr w:type="spellStart"/>
                               <w:r>
                                 <w:rPr>
                                   <w:lang w:val="en-US"/>
                                 </w:rPr>
                                 <w:t>employeeAttributes</w:t>
                               </w:r>
-                              <w:proofErr w:type="spellEnd"/>
                             </w:p>
                           </w:txbxContent>
                         </wps:txbx>
@@ -2367,6 +2325,15 @@
       </w:r>
       <w:r>
         <w:rPr>
+          <w:noProof/>
+          <w:szCs w:val="28"/>
+        </w:rPr>
+        <w:t>с</w:t>
+      </w:r>
+      <w:bookmarkStart w:id="3" w:name="_GoBack"/>
+      <w:bookmarkEnd w:id="3"/>
+      <w:r>
+        <w:rPr>
           <w:szCs w:val="28"/>
         </w:rPr>
         <w:t xml:space="preserve">исполняемому функционалу. </w:t>
@@ -4762,7 +4729,6 @@
         </w:rPr>
         <w:t xml:space="preserve">ей и пакетов находится класс </w:t>
       </w:r>
-      <w:proofErr w:type="spellStart"/>
       <w:r>
         <w:rPr>
           <w:rFonts w:ascii="Courier New" w:hAnsi="Courier New" w:cs="Courier New"/>
@@ -4772,14 +4738,12 @@
         </w:rPr>
         <w:t>EpaWebApplication</w:t>
       </w:r>
-      <w:proofErr w:type="spellEnd"/>
       <w:r>
         <w:rPr>
           <w:szCs w:val="28"/>
         </w:rPr>
         <w:t xml:space="preserve"> в общей папке со всем вышеперечисленным с названием </w:t>
       </w:r>
-      <w:proofErr w:type="spellStart"/>
       <w:r>
         <w:rPr>
           <w:rFonts w:ascii="Courier New" w:hAnsi="Courier New" w:cs="Courier New"/>
@@ -4789,7 +4753,6 @@
         </w:rPr>
         <w:t>epadiplom</w:t>
       </w:r>
-      <w:proofErr w:type="spellEnd"/>
       <w:r>
         <w:rPr>
           <w:szCs w:val="28"/>
@@ -19059,7 +19022,6 @@
         </w:rPr>
         <w:t xml:space="preserve"> </w:t>
       </w:r>
-      <w:proofErr w:type="spellStart"/>
       <w:r>
         <w:rPr>
           <w:rFonts w:ascii="Courier New" w:hAnsi="Courier New" w:cs="Courier New"/>
@@ -19071,7 +19033,6 @@
         </w:rPr>
         <w:t>EpaWebApplication</w:t>
       </w:r>
-      <w:proofErr w:type="spellEnd"/>
     </w:p>
     <w:p>
       <w:pPr>
@@ -31387,6 +31348,33 @@
       <w:sz w:val="28"/>
     </w:rPr>
   </w:style>
+  <w:style w:type="paragraph" w:styleId="a8">
+    <w:name w:val="Balloon Text"/>
+    <w:basedOn w:val="a"/>
+    <w:link w:val="a9"/>
+    <w:uiPriority w:val="99"/>
+    <w:semiHidden/>
+    <w:unhideWhenUsed/>
+    <w:rsid w:val="009D35B6"/>
+    <w:rPr>
+      <w:rFonts w:ascii="Segoe UI" w:hAnsi="Segoe UI" w:cs="Segoe UI"/>
+      <w:sz w:val="18"/>
+      <w:szCs w:val="18"/>
+    </w:rPr>
+  </w:style>
+  <w:style w:type="character" w:customStyle="1" w:styleId="a9">
+    <w:name w:val="Текст выноски Знак"/>
+    <w:basedOn w:val="a0"/>
+    <w:link w:val="a8"/>
+    <w:uiPriority w:val="99"/>
+    <w:semiHidden/>
+    <w:rsid w:val="009D35B6"/>
+    <w:rPr>
+      <w:rFonts w:ascii="Segoe UI" w:hAnsi="Segoe UI" w:cs="Segoe UI"/>
+      <w:sz w:val="18"/>
+      <w:szCs w:val="18"/>
+    </w:rPr>
+  </w:style>
 </w:styles>
 </file>
 
@@ -31690,7 +31678,7 @@
 </file>
 
 <file path=customXml/itemProps1.xml><?xml version="1.0" encoding="utf-8"?>
-<ds:datastoreItem xmlns:ds="http://schemas.openxmlformats.org/officeDocument/2006/customXml" ds:itemID="{ED72CE7B-D829-4B0A-AE44-1D27CF503F16}">
+<ds:datastoreItem xmlns:ds="http://schemas.openxmlformats.org/officeDocument/2006/customXml" ds:itemID="{67551F67-68AE-4B63-8BBE-895502B740D6}">
   <ds:schemaRefs>
     <ds:schemaRef ds:uri="http://schemas.openxmlformats.org/officeDocument/2006/bibliography"/>
   </ds:schemaRefs>

--- a/Word_files/08_Функциональное_проектирование.docx
+++ b/Word_files/08_Функциональное_проектирование.docx
@@ -21402,7 +21402,6 @@
         <w:rPr>
           <w:szCs w:val="28"/>
           <w:shd w:val="clear" w:color="auto" w:fill="FFFFFF"/>
-          <w:lang w:val="en-US"/>
         </w:rPr>
         <w:t>2</w:t>
       </w:r>
@@ -21410,7 +21409,6 @@
         <w:rPr>
           <w:rFonts w:cs="Times New Roman"/>
           <w:szCs w:val="28"/>
-          <w:lang w:val="en-US"/>
         </w:rPr>
         <w:t>.</w:t>
       </w:r>
@@ -21432,7 +21430,6 @@
         <w:rPr>
           <w:szCs w:val="28"/>
           <w:shd w:val="clear" w:color="auto" w:fill="FFFFFF"/>
-          <w:lang w:val="en-US"/>
         </w:rPr>
         <w:t xml:space="preserve"> </w:t>
       </w:r>
@@ -21450,7 +21447,6 @@
         <w:rPr>
           <w:szCs w:val="28"/>
           <w:shd w:val="clear" w:color="auto" w:fill="FFFFFF"/>
-          <w:lang w:val="en-US"/>
         </w:rPr>
         <w:t xml:space="preserve"> </w:t>
       </w:r>
@@ -21468,7 +21464,6 @@
           <w:rFonts w:cs="Times New Roman"/>
           <w:szCs w:val="28"/>
           <w:shd w:val="clear" w:color="auto" w:fill="FFFFFF"/>
-          <w:lang w:val="en-US"/>
         </w:rPr>
         <w:t xml:space="preserve"> </w:t>
       </w:r>
@@ -21484,7 +21479,6 @@
         <w:rPr>
           <w:szCs w:val="28"/>
           <w:shd w:val="clear" w:color="auto" w:fill="FFFFFF"/>
-          <w:lang w:val="en-US"/>
         </w:rPr>
         <w:t xml:space="preserve"> </w:t>
       </w:r>
@@ -21499,7 +21493,6 @@
         <w:rPr>
           <w:szCs w:val="28"/>
           <w:shd w:val="clear" w:color="auto" w:fill="FFFFFF"/>
-          <w:lang w:val="en-US"/>
         </w:rPr>
         <w:t xml:space="preserve"> </w:t>
       </w:r>
@@ -21515,7 +21508,6 @@
         <w:rPr>
           <w:szCs w:val="28"/>
           <w:shd w:val="clear" w:color="auto" w:fill="FFFFFF"/>
-          <w:lang w:val="en-US"/>
         </w:rPr>
         <w:t>-</w:t>
       </w:r>
@@ -21530,7 +21522,6 @@
         <w:rPr>
           <w:szCs w:val="28"/>
           <w:shd w:val="clear" w:color="auto" w:fill="FFFFFF"/>
-          <w:lang w:val="en-US"/>
         </w:rPr>
         <w:t xml:space="preserve"> </w:t>
       </w:r>
@@ -21545,17 +21536,15 @@
         <w:rPr>
           <w:szCs w:val="28"/>
           <w:shd w:val="clear" w:color="auto" w:fill="FFFFFF"/>
-          <w:lang w:val="en-US"/>
-        </w:rPr>
-        <w:t xml:space="preserve"> </w:t>
-      </w:r>
-      <w:r>
-        <w:rPr>
-          <w:rFonts w:ascii="Courier New" w:hAnsi="Courier New" w:cs="Courier New"/>
-          <w:sz w:val="24"/>
-          <w:szCs w:val="24"/>
-          <w:shd w:val="clear" w:color="auto" w:fill="FFFFFF"/>
-          <w:lang w:val="en-US"/>
+        </w:rPr>
+        <w:t xml:space="preserve"> </w:t>
+      </w:r>
+      <w:r>
+        <w:rPr>
+          <w:rFonts w:ascii="Courier New" w:hAnsi="Courier New" w:cs="Courier New"/>
+          <w:sz w:val="24"/>
+          <w:szCs w:val="24"/>
+          <w:shd w:val="clear" w:color="auto" w:fill="FFFFFF"/>
         </w:rPr>
         <w:t>/</w:t>
       </w:r>
@@ -21565,7 +21554,6 @@
           <w:sz w:val="24"/>
           <w:szCs w:val="24"/>
           <w:shd w:val="clear" w:color="auto" w:fill="FFFFFF"/>
-          <w:lang w:val="en-US"/>
         </w:rPr>
         <w:t xml:space="preserve"> </w:t>
       </w:r>
@@ -21585,7 +21573,6 @@
           <w:sz w:val="24"/>
           <w:szCs w:val="24"/>
           <w:shd w:val="clear" w:color="auto" w:fill="FFFFFF"/>
-          <w:lang w:val="en-US"/>
         </w:rPr>
         <w:t>/</w:t>
       </w:r>
@@ -21603,7 +21590,6 @@
         <w:rPr>
           <w:szCs w:val="28"/>
           <w:shd w:val="clear" w:color="auto" w:fill="FFFFFF"/>
-          <w:lang w:val="en-US"/>
         </w:rPr>
         <w:t xml:space="preserve">. </w:t>
       </w:r>
@@ -26409,12 +26395,14 @@
         <w:rPr>
           <w:szCs w:val="28"/>
           <w:shd w:val="clear" w:color="auto" w:fill="FFFFFF"/>
-        </w:rPr>
-      </w:pPr>
-      <w:r>
-        <w:rPr>
-          <w:szCs w:val="28"/>
-          <w:shd w:val="clear" w:color="auto" w:fill="FFFFFF"/>
+          <w:lang w:val="en-US"/>
+        </w:rPr>
+      </w:pPr>
+      <w:r>
+        <w:rPr>
+          <w:szCs w:val="28"/>
+          <w:shd w:val="clear" w:color="auto" w:fill="FFFFFF"/>
+          <w:lang w:val="en-US"/>
         </w:rPr>
         <w:t xml:space="preserve">- </w:t>
       </w:r>
@@ -26429,6 +26417,7 @@
         <w:rPr>
           <w:szCs w:val="28"/>
           <w:shd w:val="clear" w:color="auto" w:fill="FFFFFF"/>
+          <w:lang w:val="en-US"/>
         </w:rPr>
         <w:t xml:space="preserve"> </w:t>
       </w:r>
@@ -26446,6 +26435,7 @@
         <w:rPr>
           <w:szCs w:val="28"/>
           <w:shd w:val="clear" w:color="auto" w:fill="FFFFFF"/>
+          <w:lang w:val="en-US"/>
         </w:rPr>
         <w:t>.</w:t>
       </w:r>
@@ -29541,15 +29531,7 @@
       </w:r>
     </w:p>
     <w:p>
-      <w:pPr>
-        <w:rPr>
-          <w:lang w:val="en-US"/>
-        </w:rPr>
-      </w:pPr>
-      <w:r>
-        <w:rPr>
-          <w:lang w:val="en-US"/>
-        </w:rPr>
+      <w:r>
         <w:t xml:space="preserve">- </w:t>
       </w:r>
       <w:proofErr w:type="spellStart"/>
@@ -29569,7 +29551,6 @@
           <w:rFonts w:ascii="Courier New" w:hAnsi="Courier New" w:cs="Courier New"/>
           <w:sz w:val="24"/>
           <w:szCs w:val="20"/>
-          <w:lang w:val="en-US"/>
         </w:rPr>
         <w:t>(</w:t>
       </w:r>
@@ -29590,7 +29571,6 @@
           <w:rFonts w:ascii="Courier New" w:hAnsi="Courier New" w:cs="Courier New"/>
           <w:sz w:val="24"/>
           <w:szCs w:val="20"/>
-          <w:lang w:val="en-US"/>
         </w:rPr>
         <w:t xml:space="preserve">, </w:t>
       </w:r>
@@ -29618,32 +29598,22 @@
           <w:rFonts w:ascii="Courier New" w:hAnsi="Courier New" w:cs="Courier New"/>
           <w:sz w:val="24"/>
           <w:szCs w:val="20"/>
-          <w:lang w:val="en-US"/>
         </w:rPr>
         <w:t xml:space="preserve">) </w:t>
       </w:r>
       <w:r>
-        <w:rPr>
-          <w:lang w:val="en-US"/>
-        </w:rPr>
         <w:t xml:space="preserve">    </w:t>
       </w:r>
       <w:r>
         <w:sym w:font="Symbol" w:char="F02D"/>
       </w:r>
       <w:r>
-        <w:rPr>
-          <w:lang w:val="en-US"/>
-        </w:rPr>
         <w:t xml:space="preserve">    </w:t>
       </w:r>
       <w:r>
         <w:t>извлекает</w:t>
       </w:r>
       <w:r>
-        <w:rPr>
-          <w:lang w:val="en-US"/>
-        </w:rPr>
         <w:t xml:space="preserve">      </w:t>
       </w:r>
       <w:r>
@@ -29652,9 +29622,6 @@
     </w:p>
     <w:p>
       <w:r>
-        <w:rPr>
-          <w:lang w:val="en-US"/>
-        </w:rPr>
         <w:t xml:space="preserve">  </w:t>
       </w:r>
       <w:r>
@@ -29861,11 +29828,6 @@
       </w:r>
     </w:p>
     <w:p>
-      <w:pPr>
-        <w:rPr>
-          <w:lang w:val="en-US"/>
-        </w:rPr>
-      </w:pPr>
       <w:r>
         <w:t xml:space="preserve">  </w:t>
       </w:r>
@@ -29873,24 +29835,21 @@
         <w:rPr>
           <w:lang w:val="en-US"/>
         </w:rPr>
-        <w:t xml:space="preserve">JWT </w:t>
+        <w:t>JWT</w:t>
+      </w:r>
+      <w:r>
+        <w:t xml:space="preserve"> </w:t>
       </w:r>
       <w:r>
         <w:t>для</w:t>
       </w:r>
       <w:r>
-        <w:rPr>
-          <w:lang w:val="en-US"/>
-        </w:rPr>
         <w:t xml:space="preserve"> </w:t>
       </w:r>
       <w:r>
         <w:t>пользователя</w:t>
       </w:r>
       <w:r>
-        <w:rPr>
-          <w:lang w:val="en-US"/>
-        </w:rPr>
         <w:t xml:space="preserve"> </w:t>
       </w:r>
       <w:proofErr w:type="spellStart"/>
@@ -29905,9 +29864,6 @@
       </w:r>
       <w:proofErr w:type="spellEnd"/>
       <w:r>
-        <w:rPr>
-          <w:lang w:val="en-US"/>
-        </w:rPr>
         <w:t>;</w:t>
       </w:r>
     </w:p>
@@ -31666,56 +31622,68 @@
       </w:r>
     </w:p>
     <w:p>
-      <w:r>
+      <w:pPr>
+        <w:rPr>
+          <w:lang w:val="en-US"/>
+        </w:rPr>
+      </w:pPr>
+      <w:r>
+        <w:rPr>
+          <w:lang w:val="en-US"/>
+        </w:rPr>
         <w:t xml:space="preserve">- </w:t>
       </w:r>
-      <w:proofErr w:type="spellStart"/>
-      <w:r>
-        <w:rPr>
-          <w:rFonts w:ascii="Courier New" w:hAnsi="Courier New" w:cs="Courier New"/>
-          <w:sz w:val="24"/>
-          <w:szCs w:val="20"/>
+      <w:r>
+        <w:rPr>
+          <w:rFonts w:ascii="Courier New" w:hAnsi="Courier New" w:cs="Courier New"/>
+          <w:sz w:val="24"/>
+          <w:szCs w:val="20"/>
+          <w:lang w:val="en-US"/>
         </w:rPr>
         <w:t>private</w:t>
       </w:r>
-      <w:proofErr w:type="spellEnd"/>
-      <w:r>
-        <w:rPr>
-          <w:rFonts w:ascii="Courier New" w:hAnsi="Courier New" w:cs="Courier New"/>
-          <w:sz w:val="24"/>
-          <w:szCs w:val="20"/>
-        </w:rPr>
-        <w:t xml:space="preserve"> </w:t>
-      </w:r>
-      <w:proofErr w:type="spellStart"/>
-      <w:r>
-        <w:rPr>
-          <w:rFonts w:ascii="Courier New" w:hAnsi="Courier New" w:cs="Courier New"/>
-          <w:sz w:val="24"/>
-          <w:szCs w:val="20"/>
+      <w:r>
+        <w:rPr>
+          <w:rFonts w:ascii="Courier New" w:hAnsi="Courier New" w:cs="Courier New"/>
+          <w:sz w:val="24"/>
+          <w:szCs w:val="20"/>
+          <w:lang w:val="en-US"/>
+        </w:rPr>
+        <w:t xml:space="preserve"> </w:t>
+      </w:r>
+      <w:r>
+        <w:rPr>
+          <w:rFonts w:ascii="Courier New" w:hAnsi="Courier New" w:cs="Courier New"/>
+          <w:sz w:val="24"/>
+          <w:szCs w:val="20"/>
+          <w:lang w:val="en-US"/>
         </w:rPr>
         <w:t>String</w:t>
       </w:r>
-      <w:proofErr w:type="spellEnd"/>
-      <w:r>
-        <w:rPr>
-          <w:rFonts w:ascii="Courier New" w:hAnsi="Courier New" w:cs="Courier New"/>
-          <w:sz w:val="24"/>
-          <w:szCs w:val="20"/>
-        </w:rPr>
-        <w:t xml:space="preserve"> </w:t>
-      </w:r>
-      <w:proofErr w:type="spellStart"/>
-      <w:r>
-        <w:rPr>
-          <w:rFonts w:ascii="Courier New" w:hAnsi="Courier New" w:cs="Courier New"/>
-          <w:sz w:val="24"/>
-          <w:szCs w:val="20"/>
+      <w:r>
+        <w:rPr>
+          <w:rFonts w:ascii="Courier New" w:hAnsi="Courier New" w:cs="Courier New"/>
+          <w:sz w:val="24"/>
+          <w:szCs w:val="20"/>
+          <w:lang w:val="en-US"/>
+        </w:rPr>
+        <w:t xml:space="preserve"> </w:t>
+      </w:r>
+      <w:proofErr w:type="spellStart"/>
+      <w:r>
+        <w:rPr>
+          <w:rFonts w:ascii="Courier New" w:hAnsi="Courier New" w:cs="Courier New"/>
+          <w:sz w:val="24"/>
+          <w:szCs w:val="20"/>
+          <w:lang w:val="en-US"/>
         </w:rPr>
         <w:t>firstName</w:t>
       </w:r>
       <w:proofErr w:type="spellEnd"/>
       <w:r>
+        <w:rPr>
+          <w:lang w:val="en-US"/>
+        </w:rPr>
         <w:t>;</w:t>
       </w:r>
     </w:p>
@@ -31738,6 +31706,121 @@
           <w:szCs w:val="20"/>
           <w:lang w:val="en-US"/>
         </w:rPr>
+        <w:t xml:space="preserve">private String </w:t>
+      </w:r>
+      <w:proofErr w:type="spellStart"/>
+      <w:r>
+        <w:rPr>
+          <w:rFonts w:ascii="Courier New" w:hAnsi="Courier New" w:cs="Courier New"/>
+          <w:sz w:val="24"/>
+          <w:szCs w:val="20"/>
+          <w:lang w:val="en-US"/>
+        </w:rPr>
+        <w:t>middleName</w:t>
+      </w:r>
+      <w:proofErr w:type="spellEnd"/>
+      <w:r>
+        <w:rPr>
+          <w:lang w:val="en-US"/>
+        </w:rPr>
+        <w:t>;</w:t>
+      </w:r>
+    </w:p>
+    <w:p>
+      <w:pPr>
+        <w:rPr>
+          <w:lang w:val="en-US"/>
+        </w:rPr>
+      </w:pPr>
+      <w:r>
+        <w:rPr>
+          <w:lang w:val="en-US"/>
+        </w:rPr>
+        <w:t xml:space="preserve">- </w:t>
+      </w:r>
+      <w:r>
+        <w:rPr>
+          <w:rFonts w:ascii="Courier New" w:hAnsi="Courier New" w:cs="Courier New"/>
+          <w:sz w:val="24"/>
+          <w:szCs w:val="20"/>
+          <w:lang w:val="en-US"/>
+        </w:rPr>
+        <w:t xml:space="preserve">private String </w:t>
+      </w:r>
+      <w:proofErr w:type="spellStart"/>
+      <w:r>
+        <w:rPr>
+          <w:rFonts w:ascii="Courier New" w:hAnsi="Courier New" w:cs="Courier New"/>
+          <w:sz w:val="24"/>
+          <w:szCs w:val="20"/>
+          <w:lang w:val="en-US"/>
+        </w:rPr>
+        <w:t>lastName</w:t>
+      </w:r>
+      <w:proofErr w:type="spellEnd"/>
+      <w:r>
+        <w:rPr>
+          <w:lang w:val="en-US"/>
+        </w:rPr>
+        <w:t>;</w:t>
+      </w:r>
+    </w:p>
+    <w:p>
+      <w:pPr>
+        <w:rPr>
+          <w:lang w:val="en-US"/>
+        </w:rPr>
+      </w:pPr>
+      <w:r>
+        <w:rPr>
+          <w:lang w:val="en-US"/>
+        </w:rPr>
+        <w:t xml:space="preserve">- </w:t>
+      </w:r>
+      <w:r>
+        <w:rPr>
+          <w:rFonts w:ascii="Courier New" w:hAnsi="Courier New" w:cs="Courier New"/>
+          <w:sz w:val="24"/>
+          <w:szCs w:val="20"/>
+          <w:lang w:val="en-US"/>
+        </w:rPr>
+        <w:t xml:space="preserve">private String </w:t>
+      </w:r>
+      <w:r>
+        <w:rPr>
+          <w:rFonts w:ascii="Courier New" w:hAnsi="Courier New" w:cs="Courier New"/>
+          <w:sz w:val="24"/>
+          <w:szCs w:val="20"/>
+          <w:lang w:val="en-US"/>
+        </w:rPr>
+        <w:t>login</w:t>
+      </w:r>
+      <w:r>
+        <w:rPr>
+          <w:lang w:val="en-US"/>
+        </w:rPr>
+        <w:t>;</w:t>
+      </w:r>
+    </w:p>
+    <w:p>
+      <w:pPr>
+        <w:rPr>
+          <w:lang w:val="en-US"/>
+        </w:rPr>
+      </w:pPr>
+      <w:r>
+        <w:rPr>
+          <w:lang w:val="en-US"/>
+        </w:rPr>
+        <w:t xml:space="preserve">- </w:t>
+      </w:r>
+      <w:r>
+        <w:rPr>
+          <w:rFonts w:ascii="Courier New" w:hAnsi="Courier New" w:cs="Courier New"/>
+          <w:sz w:val="24"/>
+          <w:szCs w:val="20"/>
+          <w:lang w:val="en-US"/>
+        </w:rPr>
         <w:t>private String password</w:t>
       </w:r>
       <w:r>
@@ -31773,6 +31856,25 @@
           <w:lang w:val="en-US"/>
         </w:rPr>
         <w:t>.</w:t>
+      </w:r>
+    </w:p>
+    <w:p>
+      <w:pPr>
+        <w:rPr>
+          <w:rFonts w:cs="Times New Roman"/>
+        </w:rPr>
+      </w:pPr>
+      <w:r>
+        <w:rPr>
+          <w:rFonts w:cs="Times New Roman"/>
+        </w:rPr>
+        <w:t xml:space="preserve">Поля этого класса описывают ту информацию, которую можно внести в запрос при </w:t>
+      </w:r>
+      <w:r>
+        <w:rPr>
+          <w:rFonts w:cs="Times New Roman"/>
+        </w:rPr>
+        <w:t>регистрации пользователя: пароль, логин и мейл, а также фамилию, имя и отчество. Чтобы зарегистрировать пользователя сначала необходимо заполнить всю информацию в базе данных через отдел кадров.</w:t>
       </w:r>
     </w:p>
     <w:p>
@@ -31846,8 +31948,6 @@
       <w:r>
         <w:t>спользуется для передачи данных между клиентской частью и сервером в процессе обновления профиля пользователя.</w:t>
       </w:r>
-      <w:bookmarkStart w:id="6" w:name="_GoBack"/>
-      <w:bookmarkEnd w:id="6"/>
     </w:p>
     <w:p>
       <w:r>
@@ -32046,15 +32146,7 @@
       </w:r>
     </w:p>
     <w:p>
-      <w:pPr>
-        <w:rPr>
-          <w:lang w:val="en-US"/>
-        </w:rPr>
-      </w:pPr>
-      <w:r>
-        <w:rPr>
-          <w:lang w:val="en-US"/>
-        </w:rPr>
+      <w:r>
         <w:t xml:space="preserve">- </w:t>
       </w:r>
       <w:r>
@@ -32064,6 +32156,67 @@
           <w:szCs w:val="20"/>
           <w:lang w:val="en-US"/>
         </w:rPr>
+        <w:t>private</w:t>
+      </w:r>
+      <w:r>
+        <w:rPr>
+          <w:rFonts w:ascii="Courier New" w:hAnsi="Courier New" w:cs="Courier New"/>
+          <w:sz w:val="24"/>
+          <w:szCs w:val="20"/>
+        </w:rPr>
+        <w:t xml:space="preserve"> </w:t>
+      </w:r>
+      <w:r>
+        <w:rPr>
+          <w:rFonts w:ascii="Courier New" w:hAnsi="Courier New" w:cs="Courier New"/>
+          <w:sz w:val="24"/>
+          <w:szCs w:val="20"/>
+          <w:lang w:val="en-US"/>
+        </w:rPr>
+        <w:t>String</w:t>
+      </w:r>
+      <w:r>
+        <w:rPr>
+          <w:rFonts w:ascii="Courier New" w:hAnsi="Courier New" w:cs="Courier New"/>
+          <w:sz w:val="24"/>
+          <w:szCs w:val="20"/>
+        </w:rPr>
+        <w:t xml:space="preserve"> </w:t>
+      </w:r>
+      <w:proofErr w:type="spellStart"/>
+      <w:r>
+        <w:rPr>
+          <w:rFonts w:ascii="Courier New" w:hAnsi="Courier New" w:cs="Courier New"/>
+          <w:sz w:val="24"/>
+          <w:szCs w:val="20"/>
+          <w:lang w:val="en-US"/>
+        </w:rPr>
+        <w:t>firstName</w:t>
+      </w:r>
+      <w:proofErr w:type="spellEnd"/>
+      <w:r>
+        <w:t>;</w:t>
+      </w:r>
+    </w:p>
+    <w:p>
+      <w:pPr>
+        <w:rPr>
+          <w:lang w:val="en-US"/>
+        </w:rPr>
+      </w:pPr>
+      <w:r>
+        <w:rPr>
+          <w:lang w:val="en-US"/>
+        </w:rPr>
+        <w:t xml:space="preserve">- </w:t>
+      </w:r>
+      <w:r>
+        <w:rPr>
+          <w:rFonts w:ascii="Courier New" w:hAnsi="Courier New" w:cs="Courier New"/>
+          <w:sz w:val="24"/>
+          <w:szCs w:val="20"/>
+          <w:lang w:val="en-US"/>
+        </w:rPr>
         <w:t xml:space="preserve">private String </w:t>
       </w:r>
       <w:proofErr w:type="spellStart"/>
@@ -32074,7 +32227,7 @@
           <w:szCs w:val="20"/>
           <w:lang w:val="en-US"/>
         </w:rPr>
-        <w:t>firstName</w:t>
+        <w:t>middleName</w:t>
       </w:r>
       <w:proofErr w:type="spellEnd"/>
       <w:r>
@@ -32113,7 +32266,7 @@
           <w:szCs w:val="20"/>
           <w:lang w:val="en-US"/>
         </w:rPr>
-        <w:t>middleName</w:t>
+        <w:t>lastName</w:t>
       </w:r>
       <w:proofErr w:type="spellEnd"/>
       <w:r>
@@ -32142,6 +32295,151 @@
           <w:szCs w:val="20"/>
           <w:lang w:val="en-US"/>
         </w:rPr>
+        <w:t xml:space="preserve">private Date </w:t>
+      </w:r>
+      <w:proofErr w:type="spellStart"/>
+      <w:r>
+        <w:rPr>
+          <w:rFonts w:ascii="Courier New" w:hAnsi="Courier New" w:cs="Courier New"/>
+          <w:sz w:val="24"/>
+          <w:szCs w:val="20"/>
+          <w:lang w:val="en-US"/>
+        </w:rPr>
+        <w:t>birthD</w:t>
+      </w:r>
+      <w:proofErr w:type="spellEnd"/>
+      <w:r>
+        <w:rPr>
+          <w:lang w:val="en-US"/>
+        </w:rPr>
+        <w:t>;</w:t>
+      </w:r>
+    </w:p>
+    <w:p>
+      <w:pPr>
+        <w:rPr>
+          <w:lang w:val="en-US"/>
+        </w:rPr>
+      </w:pPr>
+      <w:r>
+        <w:rPr>
+          <w:lang w:val="en-US"/>
+        </w:rPr>
+        <w:t xml:space="preserve">- </w:t>
+      </w:r>
+      <w:r>
+        <w:rPr>
+          <w:rFonts w:ascii="Courier New" w:hAnsi="Courier New" w:cs="Courier New"/>
+          <w:sz w:val="24"/>
+          <w:szCs w:val="20"/>
+          <w:lang w:val="en-US"/>
+        </w:rPr>
+        <w:t>private String role</w:t>
+      </w:r>
+      <w:r>
+        <w:rPr>
+          <w:lang w:val="en-US"/>
+        </w:rPr>
+        <w:t>;</w:t>
+      </w:r>
+    </w:p>
+    <w:p>
+      <w:pPr>
+        <w:rPr>
+          <w:lang w:val="en-US"/>
+        </w:rPr>
+      </w:pPr>
+      <w:r>
+        <w:rPr>
+          <w:lang w:val="en-US"/>
+        </w:rPr>
+        <w:t xml:space="preserve">- </w:t>
+      </w:r>
+      <w:r>
+        <w:rPr>
+          <w:rFonts w:ascii="Courier New" w:hAnsi="Courier New" w:cs="Courier New"/>
+          <w:sz w:val="24"/>
+          <w:szCs w:val="20"/>
+          <w:lang w:val="en-US"/>
+        </w:rPr>
+        <w:t xml:space="preserve">private long </w:t>
+      </w:r>
+      <w:proofErr w:type="spellStart"/>
+      <w:r>
+        <w:rPr>
+          <w:rFonts w:ascii="Courier New" w:hAnsi="Courier New" w:cs="Courier New"/>
+          <w:sz w:val="24"/>
+          <w:szCs w:val="20"/>
+          <w:lang w:val="en-US"/>
+        </w:rPr>
+        <w:t>workNumber</w:t>
+      </w:r>
+      <w:proofErr w:type="spellEnd"/>
+      <w:r>
+        <w:rPr>
+          <w:lang w:val="en-US"/>
+        </w:rPr>
+        <w:t>;</w:t>
+      </w:r>
+    </w:p>
+    <w:p>
+      <w:pPr>
+        <w:rPr>
+          <w:lang w:val="en-US"/>
+        </w:rPr>
+      </w:pPr>
+      <w:r>
+        <w:rPr>
+          <w:lang w:val="en-US"/>
+        </w:rPr>
+        <w:t xml:space="preserve">- </w:t>
+      </w:r>
+      <w:r>
+        <w:rPr>
+          <w:rFonts w:ascii="Courier New" w:hAnsi="Courier New" w:cs="Courier New"/>
+          <w:sz w:val="24"/>
+          <w:szCs w:val="20"/>
+          <w:lang w:val="en-US"/>
+        </w:rPr>
+        <w:t xml:space="preserve">private long </w:t>
+      </w:r>
+      <w:proofErr w:type="spellStart"/>
+      <w:r>
+        <w:rPr>
+          <w:rFonts w:ascii="Courier New" w:hAnsi="Courier New" w:cs="Courier New"/>
+          <w:sz w:val="24"/>
+          <w:szCs w:val="20"/>
+          <w:lang w:val="en-US"/>
+        </w:rPr>
+        <w:t>personalNumber</w:t>
+      </w:r>
+      <w:proofErr w:type="spellEnd"/>
+      <w:r>
+        <w:rPr>
+          <w:lang w:val="en-US"/>
+        </w:rPr>
+        <w:t>;</w:t>
+      </w:r>
+    </w:p>
+    <w:p>
+      <w:pPr>
+        <w:rPr>
+          <w:lang w:val="en-US"/>
+        </w:rPr>
+      </w:pPr>
+      <w:r>
+        <w:rPr>
+          <w:lang w:val="en-US"/>
+        </w:rPr>
+        <w:t xml:space="preserve">- </w:t>
+      </w:r>
+      <w:r>
+        <w:rPr>
+          <w:rFonts w:ascii="Courier New" w:hAnsi="Courier New" w:cs="Courier New"/>
+          <w:sz w:val="24"/>
+          <w:szCs w:val="20"/>
+          <w:lang w:val="en-US"/>
+        </w:rPr>
         <w:t xml:space="preserve">private String </w:t>
       </w:r>
       <w:proofErr w:type="spellStart"/>
@@ -32152,7 +32450,7 @@
           <w:szCs w:val="20"/>
           <w:lang w:val="en-US"/>
         </w:rPr>
-        <w:t>lastName</w:t>
+        <w:t>locationStreet</w:t>
       </w:r>
       <w:proofErr w:type="spellEnd"/>
       <w:r>
@@ -32181,151 +32479,6 @@
           <w:szCs w:val="20"/>
           <w:lang w:val="en-US"/>
         </w:rPr>
-        <w:t xml:space="preserve">private Date </w:t>
-      </w:r>
-      <w:proofErr w:type="spellStart"/>
-      <w:r>
-        <w:rPr>
-          <w:rFonts w:ascii="Courier New" w:hAnsi="Courier New" w:cs="Courier New"/>
-          <w:sz w:val="24"/>
-          <w:szCs w:val="20"/>
-          <w:lang w:val="en-US"/>
-        </w:rPr>
-        <w:t>birthD</w:t>
-      </w:r>
-      <w:proofErr w:type="spellEnd"/>
-      <w:r>
-        <w:rPr>
-          <w:lang w:val="en-US"/>
-        </w:rPr>
-        <w:t>;</w:t>
-      </w:r>
-    </w:p>
-    <w:p>
-      <w:pPr>
-        <w:rPr>
-          <w:lang w:val="en-US"/>
-        </w:rPr>
-      </w:pPr>
-      <w:r>
-        <w:rPr>
-          <w:lang w:val="en-US"/>
-        </w:rPr>
-        <w:t xml:space="preserve">- </w:t>
-      </w:r>
-      <w:r>
-        <w:rPr>
-          <w:rFonts w:ascii="Courier New" w:hAnsi="Courier New" w:cs="Courier New"/>
-          <w:sz w:val="24"/>
-          <w:szCs w:val="20"/>
-          <w:lang w:val="en-US"/>
-        </w:rPr>
-        <w:t>private String role</w:t>
-      </w:r>
-      <w:r>
-        <w:rPr>
-          <w:lang w:val="en-US"/>
-        </w:rPr>
-        <w:t>;</w:t>
-      </w:r>
-    </w:p>
-    <w:p>
-      <w:pPr>
-        <w:rPr>
-          <w:lang w:val="en-US"/>
-        </w:rPr>
-      </w:pPr>
-      <w:r>
-        <w:rPr>
-          <w:lang w:val="en-US"/>
-        </w:rPr>
-        <w:t xml:space="preserve">- </w:t>
-      </w:r>
-      <w:r>
-        <w:rPr>
-          <w:rFonts w:ascii="Courier New" w:hAnsi="Courier New" w:cs="Courier New"/>
-          <w:sz w:val="24"/>
-          <w:szCs w:val="20"/>
-          <w:lang w:val="en-US"/>
-        </w:rPr>
-        <w:t xml:space="preserve">private long </w:t>
-      </w:r>
-      <w:proofErr w:type="spellStart"/>
-      <w:r>
-        <w:rPr>
-          <w:rFonts w:ascii="Courier New" w:hAnsi="Courier New" w:cs="Courier New"/>
-          <w:sz w:val="24"/>
-          <w:szCs w:val="20"/>
-          <w:lang w:val="en-US"/>
-        </w:rPr>
-        <w:t>workNumber</w:t>
-      </w:r>
-      <w:proofErr w:type="spellEnd"/>
-      <w:r>
-        <w:rPr>
-          <w:lang w:val="en-US"/>
-        </w:rPr>
-        <w:t>;</w:t>
-      </w:r>
-    </w:p>
-    <w:p>
-      <w:pPr>
-        <w:rPr>
-          <w:lang w:val="en-US"/>
-        </w:rPr>
-      </w:pPr>
-      <w:r>
-        <w:rPr>
-          <w:lang w:val="en-US"/>
-        </w:rPr>
-        <w:t xml:space="preserve">- </w:t>
-      </w:r>
-      <w:r>
-        <w:rPr>
-          <w:rFonts w:ascii="Courier New" w:hAnsi="Courier New" w:cs="Courier New"/>
-          <w:sz w:val="24"/>
-          <w:szCs w:val="20"/>
-          <w:lang w:val="en-US"/>
-        </w:rPr>
-        <w:t xml:space="preserve">private long </w:t>
-      </w:r>
-      <w:proofErr w:type="spellStart"/>
-      <w:r>
-        <w:rPr>
-          <w:rFonts w:ascii="Courier New" w:hAnsi="Courier New" w:cs="Courier New"/>
-          <w:sz w:val="24"/>
-          <w:szCs w:val="20"/>
-          <w:lang w:val="en-US"/>
-        </w:rPr>
-        <w:t>personalNumber</w:t>
-      </w:r>
-      <w:proofErr w:type="spellEnd"/>
-      <w:r>
-        <w:rPr>
-          <w:lang w:val="en-US"/>
-        </w:rPr>
-        <w:t>;</w:t>
-      </w:r>
-    </w:p>
-    <w:p>
-      <w:pPr>
-        <w:rPr>
-          <w:lang w:val="en-US"/>
-        </w:rPr>
-      </w:pPr>
-      <w:r>
-        <w:rPr>
-          <w:lang w:val="en-US"/>
-        </w:rPr>
-        <w:t xml:space="preserve">- </w:t>
-      </w:r>
-      <w:r>
-        <w:rPr>
-          <w:rFonts w:ascii="Courier New" w:hAnsi="Courier New" w:cs="Courier New"/>
-          <w:sz w:val="24"/>
-          <w:szCs w:val="20"/>
-          <w:lang w:val="en-US"/>
-        </w:rPr>
         <w:t xml:space="preserve">private String </w:t>
       </w:r>
       <w:proofErr w:type="spellStart"/>
@@ -32336,42 +32489,45 @@
           <w:szCs w:val="20"/>
           <w:lang w:val="en-US"/>
         </w:rPr>
-        <w:t>locationStreet</w:t>
-      </w:r>
-      <w:proofErr w:type="spellEnd"/>
-      <w:r>
-        <w:rPr>
-          <w:lang w:val="en-US"/>
-        </w:rPr>
-        <w:t>;</w:t>
-      </w:r>
-    </w:p>
-    <w:p>
-      <w:r>
-        <w:t xml:space="preserve">- </w:t>
-      </w:r>
-      <w:r>
-        <w:rPr>
-          <w:rFonts w:ascii="Courier New" w:hAnsi="Courier New" w:cs="Courier New"/>
-          <w:sz w:val="24"/>
-          <w:szCs w:val="20"/>
-          <w:lang w:val="en-US"/>
-        </w:rPr>
-        <w:t xml:space="preserve">private String </w:t>
-      </w:r>
-      <w:proofErr w:type="spellStart"/>
-      <w:r>
-        <w:rPr>
-          <w:rFonts w:ascii="Courier New" w:hAnsi="Courier New" w:cs="Courier New"/>
-          <w:sz w:val="24"/>
-          <w:szCs w:val="20"/>
-          <w:lang w:val="en-US"/>
-        </w:rPr>
         <w:t>cabinetOffice</w:t>
       </w:r>
       <w:proofErr w:type="spellEnd"/>
       <w:r>
+        <w:rPr>
+          <w:lang w:val="en-US"/>
+        </w:rPr>
         <w:t>.</w:t>
+      </w:r>
+    </w:p>
+    <w:p>
+      <w:pPr>
+        <w:rPr>
+          <w:rFonts w:cs="Times New Roman"/>
+        </w:rPr>
+      </w:pPr>
+      <w:r>
+        <w:rPr>
+          <w:rFonts w:cs="Times New Roman"/>
+        </w:rPr>
+        <w:t xml:space="preserve">Поля этого класса описывают ту информацию, которую можно внести в запрос при </w:t>
+      </w:r>
+      <w:r>
+        <w:rPr>
+          <w:rFonts w:cs="Times New Roman"/>
+        </w:rPr>
+        <w:t>изменении данных сотрудника</w:t>
+      </w:r>
+      <w:r>
+        <w:rPr>
+          <w:rFonts w:cs="Times New Roman"/>
+        </w:rPr>
+        <w:t xml:space="preserve">: </w:t>
+      </w:r>
+      <w:r>
+        <w:rPr>
+          <w:rFonts w:cs="Times New Roman"/>
+        </w:rPr>
+        <w:t>фамилию, имя и отчество, день рождения, роль, рабочий и персональный номера, рабочий адрес, и рабочий кабинет и корпус.</w:t>
       </w:r>
     </w:p>
     <w:p>
@@ -32390,6 +32546,7 @@
           <w:b/>
           <w:bCs/>
         </w:rPr>
+        <w:lastRenderedPageBreak/>
         <w:t>3.3.1</w:t>
       </w:r>
       <w:r>
@@ -32463,6 +32620,63 @@
     </w:p>
     <w:p>
       <w:r>
+        <w:t xml:space="preserve">Содержит всего одно поле </w:t>
+      </w:r>
+      <w:r>
+        <w:sym w:font="Symbol" w:char="F02D"/>
+      </w:r>
+      <w:r>
+        <w:t xml:space="preserve">  </w:t>
+      </w:r>
+      <w:r>
+        <w:rPr>
+          <w:rFonts w:ascii="Courier New" w:hAnsi="Courier New" w:cs="Courier New"/>
+          <w:sz w:val="24"/>
+          <w:szCs w:val="20"/>
+          <w:lang w:val="en-US"/>
+        </w:rPr>
+        <w:t>private</w:t>
+      </w:r>
+      <w:r>
+        <w:rPr>
+          <w:rFonts w:ascii="Courier New" w:hAnsi="Courier New" w:cs="Courier New"/>
+          <w:sz w:val="24"/>
+          <w:szCs w:val="20"/>
+        </w:rPr>
+        <w:t xml:space="preserve"> </w:t>
+      </w:r>
+      <w:r>
+        <w:rPr>
+          <w:rFonts w:ascii="Courier New" w:hAnsi="Courier New" w:cs="Courier New"/>
+          <w:sz w:val="24"/>
+          <w:szCs w:val="20"/>
+          <w:lang w:val="en-US"/>
+        </w:rPr>
+        <w:t>String</w:t>
+      </w:r>
+      <w:r>
+        <w:rPr>
+          <w:rFonts w:ascii="Courier New" w:hAnsi="Courier New" w:cs="Courier New"/>
+          <w:sz w:val="24"/>
+          <w:szCs w:val="20"/>
+        </w:rPr>
+        <w:t xml:space="preserve"> </w:t>
+      </w:r>
+      <w:r>
+        <w:rPr>
+          <w:rFonts w:ascii="Courier New" w:hAnsi="Courier New" w:cs="Courier New"/>
+          <w:sz w:val="24"/>
+          <w:szCs w:val="20"/>
+          <w:lang w:val="en-US"/>
+        </w:rPr>
+        <w:t>password</w:t>
+      </w:r>
+      <w:r>
+        <w:t>, которое содержит новый пароль.</w:t>
+      </w:r>
+    </w:p>
+    <w:p>
+      <w:r>
         <w:t xml:space="preserve">В данном классе используются аннотации фреймворка </w:t>
       </w:r>
       <w:proofErr w:type="spellStart"/>
@@ -32650,39 +32864,6 @@
       </w:r>
       <w:r>
         <w:t>и геттеры/сеттеры для всех полей класса, что сокращает количество необходимого для написания кода.</w:t>
-      </w:r>
-    </w:p>
-    <w:p>
-      <w:r>
-        <w:t>Имеет поля, приведенные ниже:</w:t>
-      </w:r>
-    </w:p>
-    <w:p>
-      <w:pPr>
-        <w:rPr>
-          <w:lang w:val="en-US"/>
-        </w:rPr>
-      </w:pPr>
-      <w:r>
-        <w:rPr>
-          <w:lang w:val="en-US"/>
-        </w:rPr>
-        <w:t xml:space="preserve">- </w:t>
-      </w:r>
-      <w:r>
-        <w:rPr>
-          <w:rFonts w:ascii="Courier New" w:hAnsi="Courier New" w:cs="Courier New"/>
-          <w:sz w:val="24"/>
-          <w:szCs w:val="20"/>
-          <w:lang w:val="en-US"/>
-        </w:rPr>
-        <w:t>private String password</w:t>
-      </w:r>
-      <w:r>
-        <w:rPr>
-          <w:lang w:val="en-US"/>
-        </w:rPr>
-        <w:t>;</w:t>
       </w:r>
     </w:p>
     <w:p>
@@ -32694,55 +32875,35 @@
           <w:rFonts w:ascii="Courier New" w:hAnsi="Courier New" w:cs="Courier New"/>
           <w:b/>
           <w:bCs/>
-          <w:lang w:val="en-US"/>
         </w:rPr>
       </w:pPr>
       <w:r>
         <w:rPr>
           <w:b/>
           <w:bCs/>
-          <w:lang w:val="en-US"/>
-        </w:rPr>
-        <w:lastRenderedPageBreak/>
-        <w:t>3.3.1</w:t>
+        </w:rPr>
+        <w:t xml:space="preserve">3.3.18 </w:t>
       </w:r>
       <w:r>
         <w:rPr>
           <w:b/>
           <w:bCs/>
-          <w:lang w:val="en-US"/>
-        </w:rPr>
-        <w:t>8</w:t>
+        </w:rPr>
+        <w:t>Класс</w:t>
       </w:r>
       <w:r>
         <w:rPr>
           <w:b/>
           <w:bCs/>
-          <w:lang w:val="en-US"/>
-        </w:rPr>
-        <w:t xml:space="preserve"> </w:t>
-      </w:r>
-      <w:r>
-        <w:rPr>
+        </w:rPr>
+        <w:t xml:space="preserve"> </w:t>
+      </w:r>
+      <w:proofErr w:type="spellStart"/>
+      <w:r>
+        <w:rPr>
+          <w:rFonts w:ascii="Courier New" w:hAnsi="Courier New" w:cs="Courier New"/>
           <w:b/>
           <w:bCs/>
-        </w:rPr>
-        <w:t>Класс</w:t>
-      </w:r>
-      <w:r>
-        <w:rPr>
-          <w:b/>
-          <w:bCs/>
-          <w:lang w:val="en-US"/>
-        </w:rPr>
-        <w:t xml:space="preserve"> </w:t>
-      </w:r>
-      <w:proofErr w:type="spellStart"/>
-      <w:r>
-        <w:rPr>
-          <w:rFonts w:ascii="Courier New" w:hAnsi="Courier New" w:cs="Courier New"/>
-          <w:b/>
-          <w:bCs/>
           <w:lang w:val="en-US"/>
         </w:rPr>
         <w:t>EventRequest</w:t>
@@ -33097,6 +33258,43 @@
           <w:lang w:val="en-US"/>
         </w:rPr>
         <w:t>.</w:t>
+      </w:r>
+    </w:p>
+    <w:p>
+      <w:pPr>
+        <w:rPr>
+          <w:rFonts w:cs="Times New Roman"/>
+        </w:rPr>
+      </w:pPr>
+      <w:r>
+        <w:rPr>
+          <w:rFonts w:cs="Times New Roman"/>
+        </w:rPr>
+        <w:t xml:space="preserve">Поля этого класса описывают ту информацию, которую можно внести в запрос при создании </w:t>
+      </w:r>
+      <w:r>
+        <w:rPr>
+          <w:rFonts w:cs="Times New Roman"/>
+        </w:rPr>
+        <w:t>события</w:t>
+      </w:r>
+      <w:r>
+        <w:rPr>
+          <w:rFonts w:cs="Times New Roman"/>
+        </w:rPr>
+        <w:t xml:space="preserve">: </w:t>
+      </w:r>
+      <w:r>
+        <w:rPr>
+          <w:rFonts w:cs="Times New Roman"/>
+        </w:rPr>
+        <w:t>тип события, комментарий к нему и дата самого события</w:t>
+      </w:r>
+      <w:r>
+        <w:rPr>
+          <w:rFonts w:cs="Times New Roman"/>
+        </w:rPr>
+        <w:t xml:space="preserve">. </w:t>
       </w:r>
     </w:p>
     <w:p>
@@ -33225,10 +33423,7 @@
       </w:r>
       <w:proofErr w:type="spellEnd"/>
       <w:r>
-        <w:t>, предназначенное для документа, если таковой имеется</w:t>
-      </w:r>
-      <w:r>
-        <w:t>. И</w:t>
+        <w:t>, предназначенное для документа, если таковой имеется. И</w:t>
       </w:r>
       <w:r>
         <w:t>спользуется для передачи данных между клиентской частью и сервером</w:t>
@@ -33429,23 +33624,28 @@
       </w:r>
     </w:p>
     <w:p>
-      <w:r>
-        <w:t>Имеет поля, приведенные ниже:</w:t>
-      </w:r>
-    </w:p>
-    <w:p>
-      <w:pPr>
-        <w:rPr>
-          <w:rFonts w:ascii="Courier New" w:hAnsi="Courier New" w:cs="Courier New"/>
-          <w:sz w:val="24"/>
-          <w:szCs w:val="20"/>
-          <w:lang w:val="en-US"/>
-        </w:rPr>
-      </w:pPr>
-      <w:r>
-        <w:rPr>
-          <w:lang w:val="en-US"/>
-        </w:rPr>
+      <w:pPr>
+        <w:keepNext/>
+      </w:pPr>
+      <w:r>
+        <w:lastRenderedPageBreak/>
+        <w:t>Имеет поля, при</w:t>
+      </w:r>
+      <w:bookmarkStart w:id="6" w:name="_GoBack"/>
+      <w:bookmarkEnd w:id="6"/>
+      <w:r>
+        <w:t>веденные ниже:</w:t>
+      </w:r>
+    </w:p>
+    <w:p>
+      <w:pPr>
+        <w:rPr>
+          <w:rFonts w:ascii="Courier New" w:hAnsi="Courier New" w:cs="Courier New"/>
+          <w:sz w:val="24"/>
+          <w:szCs w:val="20"/>
+        </w:rPr>
+      </w:pPr>
+      <w:r>
         <w:t xml:space="preserve">- </w:t>
       </w:r>
       <w:r>
@@ -33455,7 +33655,32 @@
           <w:szCs w:val="20"/>
           <w:lang w:val="en-US"/>
         </w:rPr>
-        <w:t xml:space="preserve">private long </w:t>
+        <w:t>private</w:t>
+      </w:r>
+      <w:r>
+        <w:rPr>
+          <w:rFonts w:ascii="Courier New" w:hAnsi="Courier New" w:cs="Courier New"/>
+          <w:sz w:val="24"/>
+          <w:szCs w:val="20"/>
+        </w:rPr>
+        <w:t xml:space="preserve"> </w:t>
+      </w:r>
+      <w:r>
+        <w:rPr>
+          <w:rFonts w:ascii="Courier New" w:hAnsi="Courier New" w:cs="Courier New"/>
+          <w:sz w:val="24"/>
+          <w:szCs w:val="20"/>
+          <w:lang w:val="en-US"/>
+        </w:rPr>
+        <w:t>long</w:t>
+      </w:r>
+      <w:r>
+        <w:rPr>
+          <w:rFonts w:ascii="Courier New" w:hAnsi="Courier New" w:cs="Courier New"/>
+          <w:sz w:val="24"/>
+          <w:szCs w:val="20"/>
+        </w:rPr>
+        <w:t xml:space="preserve"> </w:t>
       </w:r>
       <w:proofErr w:type="spellStart"/>
       <w:r>
@@ -33473,7 +33698,6 @@
           <w:rFonts w:cs="Times New Roman"/>
           <w:sz w:val="24"/>
           <w:szCs w:val="20"/>
-          <w:lang w:val="en-US"/>
         </w:rPr>
         <w:t>;</w:t>
       </w:r>
@@ -33706,6 +33930,9 @@
     <w:p>
       <w:pPr>
         <w:rPr>
+          <w:rFonts w:cs="Times New Roman"/>
+          <w:sz w:val="24"/>
+          <w:szCs w:val="20"/>
           <w:lang w:val="en-US"/>
         </w:rPr>
       </w:pPr>
@@ -33743,6 +33970,61 @@
           <w:lang w:val="en-US"/>
         </w:rPr>
         <w:t>.</w:t>
+      </w:r>
+    </w:p>
+    <w:p>
+      <w:pPr>
+        <w:rPr>
+          <w:rFonts w:cs="Times New Roman"/>
+        </w:rPr>
+      </w:pPr>
+      <w:r>
+        <w:rPr>
+          <w:rFonts w:cs="Times New Roman"/>
+        </w:rPr>
+        <w:t>Поля этого класса описывают ту информацию, которую можно внести в запрос при создании за</w:t>
+      </w:r>
+      <w:r>
+        <w:rPr>
+          <w:rFonts w:cs="Times New Roman"/>
+        </w:rPr>
+        <w:t>явления</w:t>
+      </w:r>
+      <w:r>
+        <w:rPr>
+          <w:rFonts w:cs="Times New Roman"/>
+        </w:rPr>
+        <w:t xml:space="preserve">: </w:t>
+      </w:r>
+      <w:r>
+        <w:rPr>
+          <w:rFonts w:cs="Times New Roman"/>
+        </w:rPr>
+        <w:t xml:space="preserve">сотрудника, который сможет подтвердить или опровергнуть заявление, </w:t>
+      </w:r>
+      <w:r>
+        <w:rPr>
+          <w:rFonts w:cs="Times New Roman"/>
+        </w:rPr>
+        <w:t>комментарий</w:t>
+      </w:r>
+      <w:r>
+        <w:rPr>
+          <w:rFonts w:cs="Times New Roman"/>
+        </w:rPr>
+        <w:t>, количество дней, тип заявления, дату начала действия заявления, дату создания заявления,</w:t>
+      </w:r>
+      <w:r>
+        <w:rPr>
+          <w:rFonts w:cs="Times New Roman"/>
+        </w:rPr>
+        <w:t xml:space="preserve"> и</w:t>
+      </w:r>
+      <w:r>
+        <w:rPr>
+          <w:rFonts w:cs="Times New Roman"/>
+        </w:rPr>
+        <w:t xml:space="preserve"> возможность прикрепить скан физической копии документа, если таковая имеется или если она необходима.</w:t>
       </w:r>
     </w:p>
     <w:p>
@@ -33920,10 +34202,7 @@
         <w:t>спользуется для передачи данных между клиентской частью и сервером</w:t>
       </w:r>
       <w:r>
-        <w:t>.</w:t>
-      </w:r>
-      <w:r>
-        <w:t xml:space="preserve"> </w:t>
+        <w:t xml:space="preserve">. </w:t>
       </w:r>
     </w:p>
     <w:p>
@@ -34026,11 +34305,7 @@
       </w:r>
       <w:proofErr w:type="spellEnd"/>
       <w:r>
-        <w:t xml:space="preserve">. Они позволяют </w:t>
-      </w:r>
-      <w:r>
-        <w:lastRenderedPageBreak/>
-        <w:t xml:space="preserve">автоматически генерировать стандартные методы </w:t>
+        <w:t xml:space="preserve">. Они позволяют автоматически генерировать стандартные методы </w:t>
       </w:r>
       <w:proofErr w:type="spellStart"/>
       <w:r>
@@ -34223,10 +34498,7 @@
         <w:t>т быть изменен</w:t>
       </w:r>
       <w:r>
-        <w:t>о</w:t>
-      </w:r>
-      <w:r>
-        <w:t xml:space="preserve"> </w:t>
+        <w:t xml:space="preserve">о </w:t>
       </w:r>
       <w:r>
         <w:sym w:font="Symbol" w:char="F02D"/>
@@ -34271,7 +34543,6 @@
         <w:t xml:space="preserve"> </w:t>
       </w:r>
       <w:proofErr w:type="spellStart"/>
-      <w:proofErr w:type="gramStart"/>
       <w:r>
         <w:rPr>
           <w:rFonts w:ascii="Courier New" w:hAnsi="Courier New" w:cs="Courier New"/>
@@ -34282,19 +34553,7 @@
       </w:r>
       <w:proofErr w:type="spellEnd"/>
       <w:r>
-        <w:rPr>
-          <w:rFonts w:ascii="Courier New" w:hAnsi="Courier New" w:cs="Courier New"/>
-          <w:sz w:val="24"/>
-          <w:szCs w:val="20"/>
-        </w:rPr>
-        <w:t>;</w:t>
-      </w:r>
-      <w:r>
-        <w:t>,</w:t>
-      </w:r>
-      <w:proofErr w:type="gramEnd"/>
-      <w:r>
-        <w:t xml:space="preserve"> предназначенное для указания статуса заявления. И</w:t>
+        <w:t>, предназначенное для указания статуса заявления. И</w:t>
       </w:r>
       <w:r>
         <w:t>спользуется для передачи данных между клиентской частью и сервером</w:t>
@@ -34510,6 +34769,7 @@
           <w:b/>
           <w:bCs/>
         </w:rPr>
+        <w:lastRenderedPageBreak/>
         <w:t>3.3.</w:t>
       </w:r>
       <w:r>
@@ -34783,13 +35043,9 @@
           <w:rFonts w:ascii="Courier New" w:hAnsi="Courier New" w:cs="Courier New"/>
           <w:sz w:val="24"/>
           <w:szCs w:val="20"/>
-          <w:lang w:val="en-US"/>
-        </w:rPr>
-      </w:pPr>
-      <w:r>
-        <w:rPr>
-          <w:lang w:val="en-US"/>
-        </w:rPr>
+        </w:rPr>
+      </w:pPr>
+      <w:r>
         <w:t xml:space="preserve">- </w:t>
       </w:r>
       <w:r>
@@ -34799,7 +35055,32 @@
           <w:szCs w:val="20"/>
           <w:lang w:val="en-US"/>
         </w:rPr>
-        <w:t xml:space="preserve">private Date </w:t>
+        <w:t>private</w:t>
+      </w:r>
+      <w:r>
+        <w:rPr>
+          <w:rFonts w:ascii="Courier New" w:hAnsi="Courier New" w:cs="Courier New"/>
+          <w:sz w:val="24"/>
+          <w:szCs w:val="20"/>
+        </w:rPr>
+        <w:t xml:space="preserve"> </w:t>
+      </w:r>
+      <w:r>
+        <w:rPr>
+          <w:rFonts w:ascii="Courier New" w:hAnsi="Courier New" w:cs="Courier New"/>
+          <w:sz w:val="24"/>
+          <w:szCs w:val="20"/>
+          <w:lang w:val="en-US"/>
+        </w:rPr>
+        <w:t>Date</w:t>
+      </w:r>
+      <w:r>
+        <w:rPr>
+          <w:rFonts w:ascii="Courier New" w:hAnsi="Courier New" w:cs="Courier New"/>
+          <w:sz w:val="24"/>
+          <w:szCs w:val="20"/>
+        </w:rPr>
+        <w:t xml:space="preserve"> </w:t>
       </w:r>
       <w:proofErr w:type="spellStart"/>
       <w:r>
@@ -34815,7 +35096,6 @@
       <w:r>
         <w:rPr>
           <w:rFonts w:cs="Times New Roman"/>
-          <w:lang w:val="en-US"/>
         </w:rPr>
         <w:t>;</w:t>
       </w:r>
@@ -34909,13 +35189,10 @@
     <w:p>
       <w:pPr>
         <w:rPr>
-          <w:lang w:val="en-US"/>
-        </w:rPr>
-      </w:pPr>
-      <w:r>
-        <w:rPr>
-          <w:lang w:val="en-US"/>
-        </w:rPr>
+          <w:rFonts w:cs="Times New Roman"/>
+        </w:rPr>
+      </w:pPr>
+      <w:r>
         <w:t xml:space="preserve">- </w:t>
       </w:r>
       <w:r>
@@ -34925,7 +35202,32 @@
           <w:szCs w:val="20"/>
           <w:lang w:val="en-US"/>
         </w:rPr>
-        <w:t xml:space="preserve">private long </w:t>
+        <w:t>private</w:t>
+      </w:r>
+      <w:r>
+        <w:rPr>
+          <w:rFonts w:ascii="Courier New" w:hAnsi="Courier New" w:cs="Courier New"/>
+          <w:sz w:val="24"/>
+          <w:szCs w:val="20"/>
+        </w:rPr>
+        <w:t xml:space="preserve"> </w:t>
+      </w:r>
+      <w:r>
+        <w:rPr>
+          <w:rFonts w:ascii="Courier New" w:hAnsi="Courier New" w:cs="Courier New"/>
+          <w:sz w:val="24"/>
+          <w:szCs w:val="20"/>
+          <w:lang w:val="en-US"/>
+        </w:rPr>
+        <w:t>long</w:t>
+      </w:r>
+      <w:r>
+        <w:rPr>
+          <w:rFonts w:ascii="Courier New" w:hAnsi="Courier New" w:cs="Courier New"/>
+          <w:sz w:val="24"/>
+          <w:szCs w:val="20"/>
+        </w:rPr>
+        <w:t xml:space="preserve"> </w:t>
       </w:r>
       <w:proofErr w:type="spellStart"/>
       <w:r>
@@ -34941,11 +35243,32 @@
       <w:r>
         <w:rPr>
           <w:rFonts w:cs="Times New Roman"/>
-          <w:lang w:val="en-US"/>
         </w:rPr>
         <w:t>.</w:t>
       </w:r>
     </w:p>
+    <w:p>
+      <w:pPr>
+        <w:rPr>
+          <w:rFonts w:cs="Times New Roman"/>
+        </w:rPr>
+      </w:pPr>
+      <w:r>
+        <w:rPr>
+          <w:rFonts w:cs="Times New Roman"/>
+        </w:rPr>
+        <w:t xml:space="preserve">Поля этого класса описывают ту информацию, которую можно внести в запрос при создании задания: дату, суть задания, комментарий и пользователя, на которого будет назначено само задание. </w:t>
+      </w:r>
+    </w:p>
+    <w:p>
+      <w:pPr>
+        <w:rPr>
+          <w:rFonts w:cs="Times New Roman"/>
+          <w:highlight w:val="yellow"/>
+        </w:rPr>
+      </w:pPr>
+    </w:p>
+    <w:p/>
     <w:sectPr>
       <w:footerReference w:type="default" r:id="rId9"/>
       <w:pgSz w:w="11906" w:h="16838"/>
@@ -35999,7 +36322,7 @@
 </file>
 
 <file path=customXml/itemProps1.xml><?xml version="1.0" encoding="utf-8"?>
-<ds:datastoreItem xmlns:ds="http://schemas.openxmlformats.org/officeDocument/2006/customXml" ds:itemID="{00A06263-6B27-45DF-8D07-293A955403F5}">
+<ds:datastoreItem xmlns:ds="http://schemas.openxmlformats.org/officeDocument/2006/customXml" ds:itemID="{2493219A-9618-416A-8F64-AF75542303C7}">
   <ds:schemaRefs>
     <ds:schemaRef ds:uri="http://schemas.openxmlformats.org/officeDocument/2006/bibliography"/>
   </ds:schemaRefs>

--- a/Word_files/08_Функциональное_проектирование.docx
+++ b/Word_files/08_Функциональное_проектирование.docx
@@ -83,8 +83,16 @@
         <w:rPr>
           <w:szCs w:val="28"/>
         </w:rPr>
-        <w:t>В дальнейшем представлены взаимосвязи между различными классами программного обеспечения в виде диаграммы классов ГУИР.400201.307 РР.1.</w:t>
-      </w:r>
+        <w:t xml:space="preserve">В дальнейшем представлены взаимосвязи между различными классами программного обеспечения в виде диаграммы классов </w:t>
+      </w:r>
+      <w:bookmarkStart w:id="3" w:name="_Hlk135087802"/>
+      <w:r>
+        <w:rPr>
+          <w:szCs w:val="28"/>
+        </w:rPr>
+        <w:t>ГУИР.400201.307 РР.1.</w:t>
+      </w:r>
+      <w:bookmarkEnd w:id="3"/>
     </w:p>
     <w:p>
       <w:pPr>
@@ -2709,7 +2717,7 @@
           <w:szCs w:val="28"/>
         </w:rPr>
       </w:pPr>
-      <w:bookmarkStart w:id="3" w:name="_Hlk132242072"/>
+      <w:bookmarkStart w:id="4" w:name="_Hlk132242072"/>
       <w:r>
         <w:rPr>
           <w:b/>
@@ -2736,7 +2744,7 @@
         <w:t xml:space="preserve"> Описание модели данных</w:t>
       </w:r>
     </w:p>
-    <w:bookmarkEnd w:id="3"/>
+    <w:bookmarkEnd w:id="4"/>
     <w:p>
       <w:pPr>
         <w:rPr>
@@ -5020,7 +5028,7 @@
         </w:rPr>
         <w:t>_</w:t>
       </w:r>
-      <w:bookmarkStart w:id="4" w:name="_Hlk131612299"/>
+      <w:bookmarkStart w:id="5" w:name="_Hlk131612299"/>
       <w:proofErr w:type="gramStart"/>
       <w:r>
         <w:rPr>
@@ -5031,7 +5039,7 @@
         </w:rPr>
         <w:t>login</w:t>
       </w:r>
-      <w:bookmarkEnd w:id="4"/>
+      <w:bookmarkEnd w:id="5"/>
       <w:r>
         <w:rPr>
           <w:rFonts w:ascii="Courier New" w:hAnsi="Courier New" w:cs="Courier New"/>
@@ -16858,7 +16866,7 @@
           <w:shd w:val="clear" w:color="auto" w:fill="FFFFFF"/>
         </w:rPr>
       </w:pPr>
-      <w:bookmarkStart w:id="5" w:name="_Hlk132242094"/>
+      <w:bookmarkStart w:id="6" w:name="_Hlk132242094"/>
       <w:r>
         <w:rPr>
           <w:b/>
@@ -16888,7 +16896,7 @@
         <w:t xml:space="preserve"> Описание структуры и взаимодействия между классами</w:t>
       </w:r>
     </w:p>
-    <w:bookmarkEnd w:id="5"/>
+    <w:bookmarkEnd w:id="6"/>
     <w:p>
       <w:pPr>
         <w:rPr>
@@ -17826,22 +17834,45 @@
           <w:szCs w:val="28"/>
           <w:shd w:val="clear" w:color="auto" w:fill="FFFFFF"/>
         </w:rPr>
-        <w:t>В классе определены следующие методы, описанные ниже:</w:t>
-      </w:r>
-    </w:p>
-    <w:p>
-      <w:pPr>
-        <w:rPr>
-          <w:szCs w:val="28"/>
-          <w:shd w:val="clear" w:color="auto" w:fill="FFFFFF"/>
-        </w:rPr>
-      </w:pPr>
-      <w:r>
-        <w:rPr>
-          <w:szCs w:val="28"/>
-          <w:shd w:val="clear" w:color="auto" w:fill="FFFFFF"/>
-        </w:rPr>
-        <w:t>1.</w:t>
+        <w:t xml:space="preserve">В классе определены следующие </w:t>
+      </w:r>
+      <w:r>
+        <w:rPr>
+          <w:szCs w:val="28"/>
+          <w:shd w:val="clear" w:color="auto" w:fill="FFFFFF"/>
+        </w:rPr>
+        <w:t>поля</w:t>
+      </w:r>
+      <w:r>
+        <w:rPr>
+          <w:szCs w:val="28"/>
+          <w:shd w:val="clear" w:color="auto" w:fill="FFFFFF"/>
+        </w:rPr>
+        <w:t>, описанные ниже:</w:t>
+      </w:r>
+    </w:p>
+    <w:p>
+      <w:pPr>
+        <w:rPr>
+          <w:szCs w:val="28"/>
+          <w:shd w:val="clear" w:color="auto" w:fill="FFFFFF"/>
+        </w:rPr>
+      </w:pPr>
+      <w:r>
+        <w:rPr>
+          <w:szCs w:val="28"/>
+          <w:shd w:val="clear" w:color="auto" w:fill="FFFFFF"/>
+        </w:rPr>
+        <w:t>1</w:t>
+      </w:r>
+      <w:bookmarkStart w:id="7" w:name="_Hlk135092140"/>
+      <w:bookmarkStart w:id="8" w:name="_GoBack"/>
+      <w:r>
+        <w:rPr>
+          <w:szCs w:val="28"/>
+          <w:shd w:val="clear" w:color="auto" w:fill="FFFFFF"/>
+        </w:rPr>
+        <w:t>.</w:t>
       </w:r>
       <w:r>
         <w:rPr>
@@ -17849,6 +17880,8 @@
         </w:rPr>
         <w:t> </w:t>
       </w:r>
+      <w:bookmarkEnd w:id="7"/>
+      <w:bookmarkEnd w:id="8"/>
       <w:r>
         <w:rPr>
           <w:szCs w:val="28"/>
@@ -19215,6 +19248,7 @@
         </w:rPr>
         <w:t xml:space="preserve"> Класс </w:t>
       </w:r>
+      <w:bookmarkStart w:id="9" w:name="_Hlk135091149"/>
       <w:proofErr w:type="spellStart"/>
       <w:r>
         <w:rPr>
@@ -19227,6 +19261,7 @@
         </w:rPr>
         <w:t>SecurityConfig</w:t>
       </w:r>
+      <w:bookmarkEnd w:id="9"/>
       <w:proofErr w:type="spellEnd"/>
     </w:p>
     <w:p>
@@ -21241,6 +21276,7 @@
         </w:rPr>
         <w:t xml:space="preserve"> </w:t>
       </w:r>
+      <w:bookmarkStart w:id="10" w:name="_Hlk135090398"/>
       <w:r>
         <w:rPr>
           <w:szCs w:val="28"/>
@@ -21391,6 +21427,7 @@
         <w:t>, содержащий информацию об успешности регистрации и авторизации нового пользователя.</w:t>
       </w:r>
     </w:p>
+    <w:bookmarkEnd w:id="10"/>
     <w:p>
       <w:pPr>
         <w:rPr>
@@ -31622,15 +31659,8 @@
       </w:r>
     </w:p>
     <w:p>
-      <w:pPr>
-        <w:rPr>
-          <w:lang w:val="en-US"/>
-        </w:rPr>
-      </w:pPr>
-      <w:r>
-        <w:rPr>
-          <w:lang w:val="en-US"/>
-        </w:rPr>
+      <w:bookmarkStart w:id="11" w:name="_Hlk135090453"/>
+      <w:r>
         <w:t xml:space="preserve">- </w:t>
       </w:r>
       <w:r>
@@ -31647,7 +31677,6 @@
           <w:rFonts w:ascii="Courier New" w:hAnsi="Courier New" w:cs="Courier New"/>
           <w:sz w:val="24"/>
           <w:szCs w:val="20"/>
-          <w:lang w:val="en-US"/>
         </w:rPr>
         <w:t xml:space="preserve"> </w:t>
       </w:r>
@@ -31665,7 +31694,6 @@
           <w:rFonts w:ascii="Courier New" w:hAnsi="Courier New" w:cs="Courier New"/>
           <w:sz w:val="24"/>
           <w:szCs w:val="20"/>
-          <w:lang w:val="en-US"/>
         </w:rPr>
         <w:t xml:space="preserve"> </w:t>
       </w:r>
@@ -31681,9 +31709,6 @@
       </w:r>
       <w:proofErr w:type="spellEnd"/>
       <w:r>
-        <w:rPr>
-          <w:lang w:val="en-US"/>
-        </w:rPr>
         <w:t>;</w:t>
       </w:r>
     </w:p>
@@ -31831,15 +31856,7 @@
       </w:r>
     </w:p>
     <w:p>
-      <w:pPr>
-        <w:rPr>
-          <w:lang w:val="en-US"/>
-        </w:rPr>
-      </w:pPr>
-      <w:r>
-        <w:rPr>
-          <w:lang w:val="en-US"/>
-        </w:rPr>
+      <w:r>
         <w:t xml:space="preserve">- </w:t>
       </w:r>
       <w:r>
@@ -31849,15 +31866,47 @@
           <w:szCs w:val="20"/>
           <w:lang w:val="en-US"/>
         </w:rPr>
-        <w:t>private String mail</w:t>
-      </w:r>
-      <w:r>
-        <w:rPr>
-          <w:lang w:val="en-US"/>
-        </w:rPr>
+        <w:t>private</w:t>
+      </w:r>
+      <w:r>
+        <w:rPr>
+          <w:rFonts w:ascii="Courier New" w:hAnsi="Courier New" w:cs="Courier New"/>
+          <w:sz w:val="24"/>
+          <w:szCs w:val="20"/>
+        </w:rPr>
+        <w:t xml:space="preserve"> </w:t>
+      </w:r>
+      <w:r>
+        <w:rPr>
+          <w:rFonts w:ascii="Courier New" w:hAnsi="Courier New" w:cs="Courier New"/>
+          <w:sz w:val="24"/>
+          <w:szCs w:val="20"/>
+          <w:lang w:val="en-US"/>
+        </w:rPr>
+        <w:t>String</w:t>
+      </w:r>
+      <w:r>
+        <w:rPr>
+          <w:rFonts w:ascii="Courier New" w:hAnsi="Courier New" w:cs="Courier New"/>
+          <w:sz w:val="24"/>
+          <w:szCs w:val="20"/>
+        </w:rPr>
+        <w:t xml:space="preserve"> </w:t>
+      </w:r>
+      <w:r>
+        <w:rPr>
+          <w:rFonts w:ascii="Courier New" w:hAnsi="Courier New" w:cs="Courier New"/>
+          <w:sz w:val="24"/>
+          <w:szCs w:val="20"/>
+          <w:lang w:val="en-US"/>
+        </w:rPr>
+        <w:t>mail</w:t>
+      </w:r>
+      <w:r>
         <w:t>.</w:t>
       </w:r>
     </w:p>
+    <w:bookmarkEnd w:id="11"/>
     <w:p>
       <w:pPr>
         <w:rPr>
@@ -33629,12 +33678,7 @@
       </w:pPr>
       <w:r>
         <w:lastRenderedPageBreak/>
-        <w:t>Имеет поля, при</w:t>
-      </w:r>
-      <w:bookmarkStart w:id="6" w:name="_GoBack"/>
-      <w:bookmarkEnd w:id="6"/>
-      <w:r>
-        <w:t>веденные ниже:</w:t>
+        <w:t>Имеет поля, приведенные ниже:</w:t>
       </w:r>
     </w:p>
     <w:p>
@@ -36322,7 +36366,7 @@
 </file>
 
 <file path=customXml/itemProps1.xml><?xml version="1.0" encoding="utf-8"?>
-<ds:datastoreItem xmlns:ds="http://schemas.openxmlformats.org/officeDocument/2006/customXml" ds:itemID="{2493219A-9618-416A-8F64-AF75542303C7}">
+<ds:datastoreItem xmlns:ds="http://schemas.openxmlformats.org/officeDocument/2006/customXml" ds:itemID="{C4C82AA1-FC66-4C40-A2F7-12AFCA16EDC6}">
   <ds:schemaRefs>
     <ds:schemaRef ds:uri="http://schemas.openxmlformats.org/officeDocument/2006/bibliography"/>
   </ds:schemaRefs>

--- a/Word_files/08_Функциональное_проектирование.docx
+++ b/Word_files/08_Функциональное_проектирование.docx
@@ -869,6 +869,8 @@
         </w:rPr>
         <w:t xml:space="preserve">  гексагональной  архитектуры,  в  приложении  классы  делятся  по</w:t>
       </w:r>
+      <w:bookmarkStart w:id="4" w:name="_GoBack"/>
+      <w:bookmarkEnd w:id="4"/>
     </w:p>
     <w:p>
       <w:pPr>
@@ -2717,7 +2719,7 @@
           <w:szCs w:val="28"/>
         </w:rPr>
       </w:pPr>
-      <w:bookmarkStart w:id="4" w:name="_Hlk132242072"/>
+      <w:bookmarkStart w:id="5" w:name="_Hlk132242072"/>
       <w:r>
         <w:rPr>
           <w:b/>
@@ -2744,7 +2746,7 @@
         <w:t xml:space="preserve"> Описание модели данных</w:t>
       </w:r>
     </w:p>
-    <w:bookmarkEnd w:id="4"/>
+    <w:bookmarkEnd w:id="5"/>
     <w:p>
       <w:pPr>
         <w:rPr>
@@ -5028,7 +5030,7 @@
         </w:rPr>
         <w:t>_</w:t>
       </w:r>
-      <w:bookmarkStart w:id="5" w:name="_Hlk131612299"/>
+      <w:bookmarkStart w:id="6" w:name="_Hlk131612299"/>
       <w:proofErr w:type="gramStart"/>
       <w:r>
         <w:rPr>
@@ -5039,7 +5041,7 @@
         </w:rPr>
         <w:t>login</w:t>
       </w:r>
-      <w:bookmarkEnd w:id="5"/>
+      <w:bookmarkEnd w:id="6"/>
       <w:r>
         <w:rPr>
           <w:rFonts w:ascii="Courier New" w:hAnsi="Courier New" w:cs="Courier New"/>
@@ -16866,7 +16868,7 @@
           <w:shd w:val="clear" w:color="auto" w:fill="FFFFFF"/>
         </w:rPr>
       </w:pPr>
-      <w:bookmarkStart w:id="6" w:name="_Hlk132242094"/>
+      <w:bookmarkStart w:id="7" w:name="_Hlk132242094"/>
       <w:r>
         <w:rPr>
           <w:b/>
@@ -16896,7 +16898,7 @@
         <w:t xml:space="preserve"> Описание структуры и взаимодействия между классами</w:t>
       </w:r>
     </w:p>
-    <w:bookmarkEnd w:id="6"/>
+    <w:bookmarkEnd w:id="7"/>
     <w:p>
       <w:pPr>
         <w:rPr>
@@ -17865,8 +17867,7 @@
         </w:rPr>
         <w:t>1</w:t>
       </w:r>
-      <w:bookmarkStart w:id="7" w:name="_Hlk135092140"/>
-      <w:bookmarkStart w:id="8" w:name="_GoBack"/>
+      <w:bookmarkStart w:id="8" w:name="_Hlk135092140"/>
       <w:r>
         <w:rPr>
           <w:szCs w:val="28"/>
@@ -17880,7 +17881,6 @@
         </w:rPr>
         <w:t> </w:t>
       </w:r>
-      <w:bookmarkEnd w:id="7"/>
       <w:bookmarkEnd w:id="8"/>
       <w:r>
         <w:rPr>
@@ -35317,7 +35317,7 @@
       <w:footerReference w:type="default" r:id="rId9"/>
       <w:pgSz w:w="11906" w:h="16838"/>
       <w:pgMar w:top="1134" w:right="851" w:bottom="1531" w:left="1701" w:header="708" w:footer="708" w:gutter="0"/>
-      <w:pgNumType w:start="22"/>
+      <w:pgNumType w:start="24"/>
       <w:cols w:space="708"/>
       <w:docGrid w:linePitch="381"/>
     </w:sectPr>
@@ -35346,13 +35346,38 @@
 
 <file path=word/footer1.xml><?xml version="1.0" encoding="utf-8"?>
 <w:ftr xmlns:wpc="http://schemas.microsoft.com/office/word/2010/wordprocessingCanvas" xmlns:cx="http://schemas.microsoft.com/office/drawing/2014/chartex" xmlns:cx1="http://schemas.microsoft.com/office/drawing/2015/9/8/chartex" xmlns:cx2="http://schemas.microsoft.com/office/drawing/2015/10/21/chartex" xmlns:cx3="http://schemas.microsoft.com/office/drawing/2016/5/9/chartex" xmlns:cx4="http://schemas.microsoft.com/office/drawing/2016/5/10/chartex" xmlns:cx5="http://schemas.microsoft.com/office/drawing/2016/5/11/chartex" xmlns:cx6="http://schemas.microsoft.com/office/drawing/2016/5/12/chartex" xmlns:cx7="http://schemas.microsoft.com/office/drawing/2016/5/13/chartex" xmlns:cx8="http://schemas.microsoft.com/office/drawing/2016/5/14/chartex" xmlns:mc="http://schemas.openxmlformats.org/markup-compatibility/2006" xmlns:aink="http://schemas.microsoft.com/office/drawing/2016/ink" xmlns:am3d="http://schemas.microsoft.com/office/drawing/2017/model3d" xmlns:o="urn:schemas-microsoft-com:office:office" xmlns:r="http://schemas.openxmlformats.org/officeDocument/2006/relationships" xmlns:m="http://schemas.openxmlformats.org/officeDocument/2006/math" xmlns:v="urn:schemas-microsoft-com:vml" xmlns:wp14="http://schemas.microsoft.com/office/word/2010/wordprocessingDrawing" xmlns:wp="http://schemas.openxmlformats.org/drawingml/2006/wordprocessingDrawing" xmlns:w10="urn:schemas-microsoft-com:office:word" xmlns:w="http://schemas.openxmlformats.org/wordprocessingml/2006/main" xmlns:w14="http://schemas.microsoft.com/office/word/2010/wordml" xmlns:w15="http://schemas.microsoft.com/office/word/2012/wordml" xmlns:w16cex="http://schemas.microsoft.com/office/word/2018/wordml/cex" xmlns:w16cid="http://schemas.microsoft.com/office/word/2016/wordml/cid" xmlns:w16="http://schemas.microsoft.com/office/word/2018/wordml" xmlns:w16se="http://schemas.microsoft.com/office/word/2015/wordml/symex" xmlns:wpg="http://schemas.microsoft.com/office/word/2010/wordprocessingGroup" xmlns:wpi="http://schemas.microsoft.com/office/word/2010/wordprocessingInk" xmlns:wne="http://schemas.microsoft.com/office/word/2006/wordml" xmlns:wps="http://schemas.microsoft.com/office/word/2010/wordprocessingShape" mc:Ignorable="w14 w15 w16se w16cid w16 w16cex wp14">
-  <w:p>
-    <w:pPr>
-      <w:pStyle w:val="a6"/>
-      <w:ind w:firstLine="0"/>
-      <w:jc w:val="right"/>
-    </w:pPr>
-  </w:p>
+  <w:sdt>
+    <w:sdtPr>
+      <w:id w:val="1980961746"/>
+      <w:docPartObj>
+        <w:docPartGallery w:val="Page Numbers (Bottom of Page)"/>
+        <w:docPartUnique/>
+      </w:docPartObj>
+    </w:sdtPr>
+    <w:sdtContent>
+      <w:p>
+        <w:pPr>
+          <w:pStyle w:val="a6"/>
+          <w:jc w:val="right"/>
+        </w:pPr>
+        <w:r>
+          <w:fldChar w:fldCharType="begin"/>
+        </w:r>
+        <w:r>
+          <w:instrText>PAGE   \* MERGEFORMAT</w:instrText>
+        </w:r>
+        <w:r>
+          <w:fldChar w:fldCharType="separate"/>
+        </w:r>
+        <w:r>
+          <w:t>2</w:t>
+        </w:r>
+        <w:r>
+          <w:fldChar w:fldCharType="end"/>
+        </w:r>
+      </w:p>
+    </w:sdtContent>
+  </w:sdt>
 </w:ftr>
 </file>
 
@@ -36366,7 +36391,7 @@
 </file>
 
 <file path=customXml/itemProps1.xml><?xml version="1.0" encoding="utf-8"?>
-<ds:datastoreItem xmlns:ds="http://schemas.openxmlformats.org/officeDocument/2006/customXml" ds:itemID="{C4C82AA1-FC66-4C40-A2F7-12AFCA16EDC6}">
+<ds:datastoreItem xmlns:ds="http://schemas.openxmlformats.org/officeDocument/2006/customXml" ds:itemID="{B83CD0C5-B6B8-4B4D-87E9-4258BF5ABC1C}">
   <ds:schemaRefs>
     <ds:schemaRef ds:uri="http://schemas.openxmlformats.org/officeDocument/2006/bibliography"/>
   </ds:schemaRefs>
